--- a/Documentations/General_Document.docx
+++ b/Documentations/General_Document.docx
@@ -21,7 +21,17 @@
           <w:sz w:val="24"/>
           <w:szCs w:val="24"/>
         </w:rPr>
-        <w:t>General Documentation</w:t>
+        <w:t>Snake.368</w:t>
+      </w:r>
+      <w:r>
+        <w:rPr>
+          <w:rFonts w:ascii="Times New Roman" w:hAnsi="Times New Roman" w:cs="Times New Roman"/>
+          <w:b/>
+          <w:bCs/>
+          <w:sz w:val="24"/>
+          <w:szCs w:val="24"/>
+        </w:rPr>
+        <w:t xml:space="preserve"> Documentation</w:t>
       </w:r>
     </w:p>
     <w:p>
@@ -43,6 +53,143 @@
           <w:sz w:val="24"/>
           <w:szCs w:val="24"/>
         </w:rPr>
+        <w:t>All event listener functions:</w:t>
+      </w:r>
+    </w:p>
+    <w:p>
+      <w:pPr>
+        <w:pStyle w:val="ListParagraph"/>
+        <w:numPr>
+          <w:ilvl w:val="0"/>
+          <w:numId w:val="2"/>
+        </w:numPr>
+        <w:rPr>
+          <w:rFonts w:ascii="Times New Roman" w:hAnsi="Times New Roman" w:cs="Times New Roman"/>
+          <w:sz w:val="24"/>
+          <w:szCs w:val="24"/>
+        </w:rPr>
+      </w:pPr>
+      <w:r>
+        <w:rPr>
+          <w:rFonts w:ascii="Times New Roman" w:hAnsi="Times New Roman" w:cs="Times New Roman"/>
+          <w:sz w:val="24"/>
+          <w:szCs w:val="24"/>
+        </w:rPr>
+        <w:t>‘</w:t>
+      </w:r>
+      <w:proofErr w:type="spellStart"/>
+      <w:r>
+        <w:rPr>
+          <w:rFonts w:ascii="Times New Roman" w:hAnsi="Times New Roman" w:cs="Times New Roman"/>
+          <w:sz w:val="24"/>
+          <w:szCs w:val="24"/>
+        </w:rPr>
+        <w:t>keydown</w:t>
+      </w:r>
+      <w:proofErr w:type="spellEnd"/>
+      <w:r>
+        <w:rPr>
+          <w:rFonts w:ascii="Times New Roman" w:hAnsi="Times New Roman" w:cs="Times New Roman"/>
+          <w:sz w:val="24"/>
+          <w:szCs w:val="24"/>
+        </w:rPr>
+        <w:t>’: listen for arrow keys to change the direction of the snake</w:t>
+      </w:r>
+    </w:p>
+    <w:p>
+      <w:pPr>
+        <w:pStyle w:val="ListParagraph"/>
+        <w:numPr>
+          <w:ilvl w:val="0"/>
+          <w:numId w:val="2"/>
+        </w:numPr>
+        <w:rPr>
+          <w:rFonts w:ascii="Times New Roman" w:hAnsi="Times New Roman" w:cs="Times New Roman"/>
+          <w:sz w:val="24"/>
+          <w:szCs w:val="24"/>
+        </w:rPr>
+      </w:pPr>
+      <w:r>
+        <w:rPr>
+          <w:rFonts w:ascii="Times New Roman" w:hAnsi="Times New Roman" w:cs="Times New Roman"/>
+          <w:sz w:val="24"/>
+          <w:szCs w:val="24"/>
+        </w:rPr>
+        <w:t>‘</w:t>
+      </w:r>
+      <w:proofErr w:type="spellStart"/>
+      <w:r>
+        <w:rPr>
+          <w:rFonts w:ascii="Times New Roman" w:hAnsi="Times New Roman" w:cs="Times New Roman"/>
+          <w:sz w:val="24"/>
+          <w:szCs w:val="24"/>
+        </w:rPr>
+        <w:t>keyup</w:t>
+      </w:r>
+      <w:proofErr w:type="spellEnd"/>
+      <w:r>
+        <w:rPr>
+          <w:rFonts w:ascii="Times New Roman" w:hAnsi="Times New Roman" w:cs="Times New Roman"/>
+          <w:sz w:val="24"/>
+          <w:szCs w:val="24"/>
+        </w:rPr>
+        <w:t>’: listen for space key to pause or resume the game</w:t>
+      </w:r>
+    </w:p>
+    <w:p>
+      <w:pPr>
+        <w:pStyle w:val="ListParagraph"/>
+        <w:numPr>
+          <w:ilvl w:val="0"/>
+          <w:numId w:val="2"/>
+        </w:numPr>
+        <w:rPr>
+          <w:rFonts w:ascii="Times New Roman" w:hAnsi="Times New Roman" w:cs="Times New Roman"/>
+          <w:sz w:val="24"/>
+          <w:szCs w:val="24"/>
+        </w:rPr>
+      </w:pPr>
+      <w:r>
+        <w:rPr>
+          <w:rFonts w:ascii="Times New Roman" w:hAnsi="Times New Roman" w:cs="Times New Roman"/>
+          <w:sz w:val="24"/>
+          <w:szCs w:val="24"/>
+        </w:rPr>
+        <w:t>‘click’: player click on easy, medium, or hard button to choose the difficulty level of the game.</w:t>
+      </w:r>
+    </w:p>
+    <w:p>
+      <w:pPr>
+        <w:pStyle w:val="ListParagraph"/>
+        <w:ind w:left="1080"/>
+        <w:rPr>
+          <w:rFonts w:ascii="Times New Roman" w:hAnsi="Times New Roman" w:cs="Times New Roman"/>
+          <w:sz w:val="24"/>
+          <w:szCs w:val="24"/>
+        </w:rPr>
+      </w:pPr>
+      <w:bookmarkStart w:id="0" w:name="_GoBack"/>
+      <w:bookmarkEnd w:id="0"/>
+    </w:p>
+    <w:p>
+      <w:pPr>
+        <w:pStyle w:val="ListParagraph"/>
+        <w:numPr>
+          <w:ilvl w:val="0"/>
+          <w:numId w:val="1"/>
+        </w:numPr>
+        <w:rPr>
+          <w:rFonts w:ascii="Times New Roman" w:hAnsi="Times New Roman" w:cs="Times New Roman"/>
+          <w:sz w:val="24"/>
+          <w:szCs w:val="24"/>
+        </w:rPr>
+      </w:pPr>
+      <w:r>
+        <w:rPr>
+          <w:rFonts w:ascii="Times New Roman" w:hAnsi="Times New Roman" w:cs="Times New Roman"/>
+          <w:sz w:val="24"/>
+          <w:szCs w:val="24"/>
+        </w:rPr>
         <w:t>f</w:t>
       </w:r>
       <w:r>
@@ -53,16 +200,40 @@
         </w:rPr>
         <w:t xml:space="preserve">unction </w:t>
       </w:r>
-      <w:r>
-        <w:rPr>
-          <w:rFonts w:ascii="Times New Roman" w:hAnsi="Times New Roman" w:cs="Times New Roman"/>
-          <w:b/>
-          <w:bCs/>
-          <w:sz w:val="24"/>
-          <w:szCs w:val="24"/>
-        </w:rPr>
-        <w:t>startGame ( )</w:t>
-      </w:r>
+      <w:proofErr w:type="spellStart"/>
+      <w:r>
+        <w:rPr>
+          <w:rFonts w:ascii="Times New Roman" w:hAnsi="Times New Roman" w:cs="Times New Roman"/>
+          <w:b/>
+          <w:bCs/>
+          <w:sz w:val="24"/>
+          <w:szCs w:val="24"/>
+        </w:rPr>
+        <w:t>startGame</w:t>
+      </w:r>
+      <w:proofErr w:type="spellEnd"/>
+      <w:r>
+        <w:rPr>
+          <w:rFonts w:ascii="Times New Roman" w:hAnsi="Times New Roman" w:cs="Times New Roman"/>
+          <w:b/>
+          <w:bCs/>
+          <w:sz w:val="24"/>
+          <w:szCs w:val="24"/>
+        </w:rPr>
+        <w:t xml:space="preserve"> </w:t>
+      </w:r>
+      <w:proofErr w:type="gramStart"/>
+      <w:r>
+        <w:rPr>
+          <w:rFonts w:ascii="Times New Roman" w:hAnsi="Times New Roman" w:cs="Times New Roman"/>
+          <w:b/>
+          <w:bCs/>
+          <w:sz w:val="24"/>
+          <w:szCs w:val="24"/>
+        </w:rPr>
+        <w:t>( )</w:t>
+      </w:r>
+      <w:proofErr w:type="gramEnd"/>
       <w:r>
         <w:rPr>
           <w:rFonts w:ascii="Times New Roman" w:hAnsi="Times New Roman" w:cs="Times New Roman"/>
@@ -123,6 +294,7 @@
         </w:rPr>
         <w:t xml:space="preserve">Post: Start playing theme music and call function </w:t>
       </w:r>
+      <w:proofErr w:type="gramStart"/>
       <w:r>
         <w:rPr>
           <w:rFonts w:ascii="Times New Roman" w:hAnsi="Times New Roman" w:cs="Times New Roman"/>
@@ -141,7 +313,18 @@
           <w:sz w:val="24"/>
           <w:szCs w:val="24"/>
         </w:rPr>
-        <w:t xml:space="preserve">( ) </w:t>
+        <w:t>( )</w:t>
+      </w:r>
+      <w:proofErr w:type="gramEnd"/>
+      <w:r>
+        <w:rPr>
+          <w:rFonts w:ascii="Times New Roman" w:hAnsi="Times New Roman" w:cs="Times New Roman"/>
+          <w:b/>
+          <w:bCs/>
+          <w:sz w:val="24"/>
+          <w:szCs w:val="24"/>
+        </w:rPr>
+        <w:t xml:space="preserve"> </w:t>
       </w:r>
       <w:r>
         <w:rPr>
@@ -183,6 +366,7 @@
         </w:rPr>
         <w:t xml:space="preserve">function </w:t>
       </w:r>
+      <w:proofErr w:type="gramStart"/>
       <w:r>
         <w:rPr>
           <w:rFonts w:ascii="Times New Roman" w:hAnsi="Times New Roman" w:cs="Times New Roman"/>
@@ -193,6 +377,7 @@
         </w:rPr>
         <w:t>main( )</w:t>
       </w:r>
+      <w:proofErr w:type="gramEnd"/>
       <w:r>
         <w:rPr>
           <w:rFonts w:ascii="Times New Roman" w:hAnsi="Times New Roman" w:cs="Times New Roman"/>
@@ -223,16 +408,30 @@
         </w:rPr>
         <w:t xml:space="preserve">Pre: </w:t>
       </w:r>
-      <w:r>
-        <w:rPr>
-          <w:rFonts w:ascii="Times New Roman" w:hAnsi="Times New Roman" w:cs="Times New Roman"/>
-          <w:b/>
-          <w:bCs/>
-          <w:sz w:val="24"/>
-          <w:szCs w:val="24"/>
-        </w:rPr>
-        <w:t>startGame( )</w:t>
-      </w:r>
+      <w:proofErr w:type="spellStart"/>
+      <w:proofErr w:type="gramStart"/>
+      <w:r>
+        <w:rPr>
+          <w:rFonts w:ascii="Times New Roman" w:hAnsi="Times New Roman" w:cs="Times New Roman"/>
+          <w:b/>
+          <w:bCs/>
+          <w:sz w:val="24"/>
+          <w:szCs w:val="24"/>
+        </w:rPr>
+        <w:t>startGame</w:t>
+      </w:r>
+      <w:proofErr w:type="spellEnd"/>
+      <w:r>
+        <w:rPr>
+          <w:rFonts w:ascii="Times New Roman" w:hAnsi="Times New Roman" w:cs="Times New Roman"/>
+          <w:b/>
+          <w:bCs/>
+          <w:sz w:val="24"/>
+          <w:szCs w:val="24"/>
+        </w:rPr>
+        <w:t>( )</w:t>
+      </w:r>
+      <w:proofErr w:type="gramEnd"/>
       <w:r>
         <w:rPr>
           <w:rFonts w:ascii="Times New Roman" w:hAnsi="Times New Roman" w:cs="Times New Roman"/>
@@ -273,15 +472,29 @@
         </w:rPr>
         <w:t xml:space="preserve">Post: call </w:t>
       </w:r>
-      <w:r>
-        <w:rPr>
-          <w:rFonts w:ascii="Times New Roman" w:hAnsi="Times New Roman" w:cs="Times New Roman"/>
-          <w:b/>
-          <w:bCs/>
-          <w:sz w:val="24"/>
-          <w:szCs w:val="24"/>
-        </w:rPr>
-        <w:t>window.requestAnimationFrame(</w:t>
+      <w:proofErr w:type="spellStart"/>
+      <w:proofErr w:type="gramStart"/>
+      <w:r>
+        <w:rPr>
+          <w:rFonts w:ascii="Times New Roman" w:hAnsi="Times New Roman" w:cs="Times New Roman"/>
+          <w:b/>
+          <w:bCs/>
+          <w:sz w:val="24"/>
+          <w:szCs w:val="24"/>
+        </w:rPr>
+        <w:t>window.requestAnimationFrame</w:t>
+      </w:r>
+      <w:proofErr w:type="spellEnd"/>
+      <w:proofErr w:type="gramEnd"/>
+      <w:r>
+        <w:rPr>
+          <w:rFonts w:ascii="Times New Roman" w:hAnsi="Times New Roman" w:cs="Times New Roman"/>
+          <w:b/>
+          <w:bCs/>
+          <w:sz w:val="24"/>
+          <w:szCs w:val="24"/>
+        </w:rPr>
+        <w:t>(</w:t>
       </w:r>
       <w:r>
         <w:rPr>
@@ -311,6 +524,7 @@
         </w:rPr>
         <w:t xml:space="preserve"> to tell browser to call </w:t>
       </w:r>
+      <w:proofErr w:type="spellStart"/>
       <w:r>
         <w:rPr>
           <w:rFonts w:ascii="Times New Roman" w:hAnsi="Times New Roman" w:cs="Times New Roman"/>
@@ -331,6 +545,7 @@
         </w:rPr>
         <w:t>Game</w:t>
       </w:r>
+      <w:proofErr w:type="spellEnd"/>
       <w:r>
         <w:rPr>
           <w:rFonts w:ascii="Times New Roman" w:hAnsi="Times New Roman" w:cs="Times New Roman"/>
@@ -434,15 +649,39 @@
         </w:rPr>
         <w:t xml:space="preserve">function </w:t>
       </w:r>
-      <w:r>
-        <w:rPr>
-          <w:rFonts w:ascii="Times New Roman" w:hAnsi="Times New Roman" w:cs="Times New Roman"/>
-          <w:b/>
-          <w:bCs/>
-          <w:sz w:val="24"/>
-          <w:szCs w:val="24"/>
-        </w:rPr>
-        <w:t>gameUpdate():</w:t>
+      <w:proofErr w:type="spellStart"/>
+      <w:proofErr w:type="gramStart"/>
+      <w:r>
+        <w:rPr>
+          <w:rFonts w:ascii="Times New Roman" w:hAnsi="Times New Roman" w:cs="Times New Roman"/>
+          <w:b/>
+          <w:bCs/>
+          <w:sz w:val="24"/>
+          <w:szCs w:val="24"/>
+        </w:rPr>
+        <w:t>gameUpdate</w:t>
+      </w:r>
+      <w:proofErr w:type="spellEnd"/>
+      <w:r>
+        <w:rPr>
+          <w:rFonts w:ascii="Times New Roman" w:hAnsi="Times New Roman" w:cs="Times New Roman"/>
+          <w:b/>
+          <w:bCs/>
+          <w:sz w:val="24"/>
+          <w:szCs w:val="24"/>
+        </w:rPr>
+        <w:t>(</w:t>
+      </w:r>
+      <w:proofErr w:type="gramEnd"/>
+      <w:r>
+        <w:rPr>
+          <w:rFonts w:ascii="Times New Roman" w:hAnsi="Times New Roman" w:cs="Times New Roman"/>
+          <w:b/>
+          <w:bCs/>
+          <w:sz w:val="24"/>
+          <w:szCs w:val="24"/>
+        </w:rPr>
+        <w:t>):</w:t>
       </w:r>
     </w:p>
     <w:p>
@@ -466,15 +705,39 @@
         </w:rPr>
         <w:t xml:space="preserve">Pre: </w:t>
       </w:r>
-      <w:r>
-        <w:rPr>
-          <w:rFonts w:ascii="Times New Roman" w:hAnsi="Times New Roman" w:cs="Times New Roman"/>
-          <w:b/>
-          <w:bCs/>
-          <w:sz w:val="24"/>
-          <w:szCs w:val="24"/>
-        </w:rPr>
-        <w:t xml:space="preserve">startGame() </w:t>
+      <w:proofErr w:type="spellStart"/>
+      <w:proofErr w:type="gramStart"/>
+      <w:r>
+        <w:rPr>
+          <w:rFonts w:ascii="Times New Roman" w:hAnsi="Times New Roman" w:cs="Times New Roman"/>
+          <w:b/>
+          <w:bCs/>
+          <w:sz w:val="24"/>
+          <w:szCs w:val="24"/>
+        </w:rPr>
+        <w:t>startGame</w:t>
+      </w:r>
+      <w:proofErr w:type="spellEnd"/>
+      <w:r>
+        <w:rPr>
+          <w:rFonts w:ascii="Times New Roman" w:hAnsi="Times New Roman" w:cs="Times New Roman"/>
+          <w:b/>
+          <w:bCs/>
+          <w:sz w:val="24"/>
+          <w:szCs w:val="24"/>
+        </w:rPr>
+        <w:t>(</w:t>
+      </w:r>
+      <w:proofErr w:type="gramEnd"/>
+      <w:r>
+        <w:rPr>
+          <w:rFonts w:ascii="Times New Roman" w:hAnsi="Times New Roman" w:cs="Times New Roman"/>
+          <w:b/>
+          <w:bCs/>
+          <w:sz w:val="24"/>
+          <w:szCs w:val="24"/>
+        </w:rPr>
+        <w:t xml:space="preserve">) </w:t>
       </w:r>
       <w:r>
         <w:rPr>
@@ -595,6 +858,7 @@
         </w:rPr>
         <w:t xml:space="preserve">function </w:t>
       </w:r>
+      <w:proofErr w:type="spellStart"/>
       <w:r>
         <w:rPr>
           <w:rFonts w:ascii="Times New Roman" w:hAnsi="Times New Roman" w:cs="Times New Roman"/>
@@ -615,6 +879,7 @@
         </w:rPr>
         <w:t>Game</w:t>
       </w:r>
+      <w:proofErr w:type="spellEnd"/>
       <w:r>
         <w:rPr>
           <w:rFonts w:ascii="Times New Roman" w:hAnsi="Times New Roman" w:cs="Times New Roman"/>
@@ -719,15 +984,39 @@
         </w:rPr>
         <w:t xml:space="preserve">Repaint the game board based on the function </w:t>
       </w:r>
-      <w:r>
-        <w:rPr>
-          <w:rFonts w:ascii="Times New Roman" w:hAnsi="Times New Roman" w:cs="Times New Roman"/>
-          <w:b/>
-          <w:bCs/>
-          <w:sz w:val="24"/>
-          <w:szCs w:val="24"/>
-        </w:rPr>
-        <w:t>updateGame()</w:t>
+      <w:proofErr w:type="spellStart"/>
+      <w:proofErr w:type="gramStart"/>
+      <w:r>
+        <w:rPr>
+          <w:rFonts w:ascii="Times New Roman" w:hAnsi="Times New Roman" w:cs="Times New Roman"/>
+          <w:b/>
+          <w:bCs/>
+          <w:sz w:val="24"/>
+          <w:szCs w:val="24"/>
+        </w:rPr>
+        <w:t>updateGame</w:t>
+      </w:r>
+      <w:proofErr w:type="spellEnd"/>
+      <w:r>
+        <w:rPr>
+          <w:rFonts w:ascii="Times New Roman" w:hAnsi="Times New Roman" w:cs="Times New Roman"/>
+          <w:b/>
+          <w:bCs/>
+          <w:sz w:val="24"/>
+          <w:szCs w:val="24"/>
+        </w:rPr>
+        <w:t>(</w:t>
+      </w:r>
+      <w:proofErr w:type="gramEnd"/>
+      <w:r>
+        <w:rPr>
+          <w:rFonts w:ascii="Times New Roman" w:hAnsi="Times New Roman" w:cs="Times New Roman"/>
+          <w:b/>
+          <w:bCs/>
+          <w:sz w:val="24"/>
+          <w:szCs w:val="24"/>
+        </w:rPr>
+        <w:t>)</w:t>
       </w:r>
       <w:r>
         <w:rPr>
@@ -778,15 +1067,27 @@
         </w:rPr>
         <w:t xml:space="preserve">unction </w:t>
       </w:r>
-      <w:r>
-        <w:rPr>
-          <w:rFonts w:ascii="Times New Roman" w:hAnsi="Times New Roman" w:cs="Times New Roman"/>
-          <w:b/>
-          <w:bCs/>
-          <w:sz w:val="24"/>
-          <w:szCs w:val="24"/>
-        </w:rPr>
-        <w:t>isOnSnake(</w:t>
+      <w:proofErr w:type="spellStart"/>
+      <w:r>
+        <w:rPr>
+          <w:rFonts w:ascii="Times New Roman" w:hAnsi="Times New Roman" w:cs="Times New Roman"/>
+          <w:b/>
+          <w:bCs/>
+          <w:sz w:val="24"/>
+          <w:szCs w:val="24"/>
+        </w:rPr>
+        <w:t>isOnSnake</w:t>
+      </w:r>
+      <w:proofErr w:type="spellEnd"/>
+      <w:r>
+        <w:rPr>
+          <w:rFonts w:ascii="Times New Roman" w:hAnsi="Times New Roman" w:cs="Times New Roman"/>
+          <w:b/>
+          <w:bCs/>
+          <w:sz w:val="24"/>
+          <w:szCs w:val="24"/>
+        </w:rPr>
+        <w:t>(</w:t>
       </w:r>
       <w:r>
         <w:rPr>
@@ -868,15 +1169,39 @@
         </w:rPr>
         <w:t xml:space="preserve">Pre: </w:t>
       </w:r>
-      <w:r>
-        <w:rPr>
-          <w:rFonts w:ascii="Times New Roman" w:hAnsi="Times New Roman" w:cs="Times New Roman"/>
-          <w:b/>
-          <w:bCs/>
-          <w:sz w:val="24"/>
-          <w:szCs w:val="24"/>
-        </w:rPr>
-        <w:t>gameUpdate()</w:t>
+      <w:proofErr w:type="spellStart"/>
+      <w:proofErr w:type="gramStart"/>
+      <w:r>
+        <w:rPr>
+          <w:rFonts w:ascii="Times New Roman" w:hAnsi="Times New Roman" w:cs="Times New Roman"/>
+          <w:b/>
+          <w:bCs/>
+          <w:sz w:val="24"/>
+          <w:szCs w:val="24"/>
+        </w:rPr>
+        <w:t>gameUpdate</w:t>
+      </w:r>
+      <w:proofErr w:type="spellEnd"/>
+      <w:r>
+        <w:rPr>
+          <w:rFonts w:ascii="Times New Roman" w:hAnsi="Times New Roman" w:cs="Times New Roman"/>
+          <w:b/>
+          <w:bCs/>
+          <w:sz w:val="24"/>
+          <w:szCs w:val="24"/>
+        </w:rPr>
+        <w:t>(</w:t>
+      </w:r>
+      <w:proofErr w:type="gramEnd"/>
+      <w:r>
+        <w:rPr>
+          <w:rFonts w:ascii="Times New Roman" w:hAnsi="Times New Roman" w:cs="Times New Roman"/>
+          <w:b/>
+          <w:bCs/>
+          <w:sz w:val="24"/>
+          <w:szCs w:val="24"/>
+        </w:rPr>
+        <w:t>)</w:t>
       </w:r>
       <w:r>
         <w:rPr>
@@ -962,7 +1287,79 @@
           <w:sz w:val="24"/>
           <w:szCs w:val="24"/>
         </w:rPr>
-        <w:t>a square.row == item.row and square.col == item.col (square is a portion of the snake)</w:t>
+        <w:t xml:space="preserve">a </w:t>
+      </w:r>
+      <w:proofErr w:type="spellStart"/>
+      <w:r>
+        <w:rPr>
+          <w:rFonts w:ascii="Times New Roman" w:hAnsi="Times New Roman" w:cs="Times New Roman"/>
+          <w:sz w:val="24"/>
+          <w:szCs w:val="24"/>
+        </w:rPr>
+        <w:t>square.row</w:t>
+      </w:r>
+      <w:proofErr w:type="spellEnd"/>
+      <w:r>
+        <w:rPr>
+          <w:rFonts w:ascii="Times New Roman" w:hAnsi="Times New Roman" w:cs="Times New Roman"/>
+          <w:sz w:val="24"/>
+          <w:szCs w:val="24"/>
+        </w:rPr>
+        <w:t xml:space="preserve"> == </w:t>
+      </w:r>
+      <w:proofErr w:type="spellStart"/>
+      <w:r>
+        <w:rPr>
+          <w:rFonts w:ascii="Times New Roman" w:hAnsi="Times New Roman" w:cs="Times New Roman"/>
+          <w:sz w:val="24"/>
+          <w:szCs w:val="24"/>
+        </w:rPr>
+        <w:t>item.row</w:t>
+      </w:r>
+      <w:proofErr w:type="spellEnd"/>
+      <w:r>
+        <w:rPr>
+          <w:rFonts w:ascii="Times New Roman" w:hAnsi="Times New Roman" w:cs="Times New Roman"/>
+          <w:sz w:val="24"/>
+          <w:szCs w:val="24"/>
+        </w:rPr>
+        <w:t xml:space="preserve"> and </w:t>
+      </w:r>
+      <w:proofErr w:type="spellStart"/>
+      <w:r>
+        <w:rPr>
+          <w:rFonts w:ascii="Times New Roman" w:hAnsi="Times New Roman" w:cs="Times New Roman"/>
+          <w:sz w:val="24"/>
+          <w:szCs w:val="24"/>
+        </w:rPr>
+        <w:t>square.col</w:t>
+      </w:r>
+      <w:proofErr w:type="spellEnd"/>
+      <w:r>
+        <w:rPr>
+          <w:rFonts w:ascii="Times New Roman" w:hAnsi="Times New Roman" w:cs="Times New Roman"/>
+          <w:sz w:val="24"/>
+          <w:szCs w:val="24"/>
+        </w:rPr>
+        <w:t xml:space="preserve"> == </w:t>
+      </w:r>
+      <w:proofErr w:type="spellStart"/>
+      <w:r>
+        <w:rPr>
+          <w:rFonts w:ascii="Times New Roman" w:hAnsi="Times New Roman" w:cs="Times New Roman"/>
+          <w:sz w:val="24"/>
+          <w:szCs w:val="24"/>
+        </w:rPr>
+        <w:t>item.col</w:t>
+      </w:r>
+      <w:proofErr w:type="spellEnd"/>
+      <w:r>
+        <w:rPr>
+          <w:rFonts w:ascii="Times New Roman" w:hAnsi="Times New Roman" w:cs="Times New Roman"/>
+          <w:sz w:val="24"/>
+          <w:szCs w:val="24"/>
+        </w:rPr>
+        <w:t xml:space="preserve"> (square is a portion of the snake)</w:t>
       </w:r>
     </w:p>
     <w:p>
@@ -997,15 +1394,39 @@
         </w:rPr>
         <w:t xml:space="preserve">function </w:t>
       </w:r>
-      <w:r>
-        <w:rPr>
-          <w:rFonts w:ascii="Times New Roman" w:hAnsi="Times New Roman" w:cs="Times New Roman"/>
-          <w:b/>
-          <w:bCs/>
-          <w:sz w:val="24"/>
-          <w:szCs w:val="24"/>
-        </w:rPr>
-        <w:t>increaseSnakeLength():</w:t>
+      <w:proofErr w:type="spellStart"/>
+      <w:proofErr w:type="gramStart"/>
+      <w:r>
+        <w:rPr>
+          <w:rFonts w:ascii="Times New Roman" w:hAnsi="Times New Roman" w:cs="Times New Roman"/>
+          <w:b/>
+          <w:bCs/>
+          <w:sz w:val="24"/>
+          <w:szCs w:val="24"/>
+        </w:rPr>
+        <w:t>increaseSnakeLength</w:t>
+      </w:r>
+      <w:proofErr w:type="spellEnd"/>
+      <w:r>
+        <w:rPr>
+          <w:rFonts w:ascii="Times New Roman" w:hAnsi="Times New Roman" w:cs="Times New Roman"/>
+          <w:b/>
+          <w:bCs/>
+          <w:sz w:val="24"/>
+          <w:szCs w:val="24"/>
+        </w:rPr>
+        <w:t>(</w:t>
+      </w:r>
+      <w:proofErr w:type="gramEnd"/>
+      <w:r>
+        <w:rPr>
+          <w:rFonts w:ascii="Times New Roman" w:hAnsi="Times New Roman" w:cs="Times New Roman"/>
+          <w:b/>
+          <w:bCs/>
+          <w:sz w:val="24"/>
+          <w:szCs w:val="24"/>
+        </w:rPr>
+        <w:t>):</w:t>
       </w:r>
     </w:p>
     <w:p>
@@ -1029,15 +1450,27 @@
         </w:rPr>
         <w:t xml:space="preserve">Pre: </w:t>
       </w:r>
-      <w:r>
-        <w:rPr>
-          <w:rFonts w:ascii="Times New Roman" w:hAnsi="Times New Roman" w:cs="Times New Roman"/>
-          <w:b/>
-          <w:bCs/>
-          <w:sz w:val="24"/>
-          <w:szCs w:val="24"/>
-        </w:rPr>
-        <w:t>isOnSnake(apple)</w:t>
+      <w:proofErr w:type="spellStart"/>
+      <w:r>
+        <w:rPr>
+          <w:rFonts w:ascii="Times New Roman" w:hAnsi="Times New Roman" w:cs="Times New Roman"/>
+          <w:b/>
+          <w:bCs/>
+          <w:sz w:val="24"/>
+          <w:szCs w:val="24"/>
+        </w:rPr>
+        <w:t>isOnSnake</w:t>
+      </w:r>
+      <w:proofErr w:type="spellEnd"/>
+      <w:r>
+        <w:rPr>
+          <w:rFonts w:ascii="Times New Roman" w:hAnsi="Times New Roman" w:cs="Times New Roman"/>
+          <w:b/>
+          <w:bCs/>
+          <w:sz w:val="24"/>
+          <w:szCs w:val="24"/>
+        </w:rPr>
+        <w:t>(apple)</w:t>
       </w:r>
       <w:r>
         <w:rPr>
@@ -1082,110 +1515,6 @@
       <w:pPr>
         <w:pStyle w:val="ListParagraph"/>
         <w:ind w:left="1080"/>
-        <w:rPr>
-          <w:rFonts w:ascii="Times New Roman" w:hAnsi="Times New Roman" w:cs="Times New Roman"/>
-          <w:sz w:val="24"/>
-          <w:szCs w:val="24"/>
-        </w:rPr>
-      </w:pPr>
-    </w:p>
-    <w:p>
-      <w:pPr>
-        <w:pStyle w:val="ListParagraph"/>
-        <w:numPr>
-          <w:ilvl w:val="0"/>
-          <w:numId w:val="1"/>
-        </w:numPr>
-        <w:rPr>
-          <w:rFonts w:ascii="Times New Roman" w:hAnsi="Times New Roman" w:cs="Times New Roman"/>
-          <w:sz w:val="24"/>
-          <w:szCs w:val="24"/>
-        </w:rPr>
-      </w:pPr>
-      <w:r>
-        <w:rPr>
-          <w:rFonts w:ascii="Times New Roman" w:hAnsi="Times New Roman" w:cs="Times New Roman"/>
-          <w:sz w:val="24"/>
-          <w:szCs w:val="24"/>
-        </w:rPr>
-        <w:t xml:space="preserve">function </w:t>
-      </w:r>
-      <w:r>
-        <w:rPr>
-          <w:rFonts w:ascii="Times New Roman" w:hAnsi="Times New Roman" w:cs="Times New Roman"/>
-          <w:b/>
-          <w:bCs/>
-          <w:sz w:val="24"/>
-          <w:szCs w:val="24"/>
-        </w:rPr>
-        <w:t>speedUpSnake():</w:t>
-      </w:r>
-    </w:p>
-    <w:p>
-      <w:pPr>
-        <w:pStyle w:val="ListParagraph"/>
-        <w:numPr>
-          <w:ilvl w:val="0"/>
-          <w:numId w:val="2"/>
-        </w:numPr>
-        <w:rPr>
-          <w:rFonts w:ascii="Times New Roman" w:hAnsi="Times New Roman" w:cs="Times New Roman"/>
-          <w:sz w:val="24"/>
-          <w:szCs w:val="24"/>
-        </w:rPr>
-      </w:pPr>
-      <w:r>
-        <w:rPr>
-          <w:rFonts w:ascii="Times New Roman" w:hAnsi="Times New Roman" w:cs="Times New Roman"/>
-          <w:sz w:val="24"/>
-          <w:szCs w:val="24"/>
-        </w:rPr>
-        <w:t xml:space="preserve">Pre: </w:t>
-      </w:r>
-      <w:r>
-        <w:rPr>
-          <w:rFonts w:ascii="Times New Roman" w:hAnsi="Times New Roman" w:cs="Times New Roman"/>
-          <w:b/>
-          <w:bCs/>
-          <w:sz w:val="24"/>
-          <w:szCs w:val="24"/>
-        </w:rPr>
-        <w:t>isOnSnake(speedup)</w:t>
-      </w:r>
-      <w:r>
-        <w:rPr>
-          <w:rFonts w:ascii="Times New Roman" w:hAnsi="Times New Roman" w:cs="Times New Roman"/>
-          <w:sz w:val="24"/>
-          <w:szCs w:val="24"/>
-        </w:rPr>
-        <w:t xml:space="preserve"> returns true</w:t>
-      </w:r>
-    </w:p>
-    <w:p>
-      <w:pPr>
-        <w:pStyle w:val="ListParagraph"/>
-        <w:numPr>
-          <w:ilvl w:val="0"/>
-          <w:numId w:val="2"/>
-        </w:numPr>
-        <w:rPr>
-          <w:rFonts w:ascii="Times New Roman" w:hAnsi="Times New Roman" w:cs="Times New Roman"/>
-          <w:sz w:val="24"/>
-          <w:szCs w:val="24"/>
-        </w:rPr>
-      </w:pPr>
-      <w:r>
-        <w:rPr>
-          <w:rFonts w:ascii="Times New Roman" w:hAnsi="Times New Roman" w:cs="Times New Roman"/>
-          <w:sz w:val="24"/>
-          <w:szCs w:val="24"/>
-        </w:rPr>
-        <w:t>Post: Increase the speed of the snake for 2 seconds, and increases the scores for any eaten apples in that 2 seconds</w:t>
-      </w:r>
-    </w:p>
-    <w:p>
-      <w:pPr>
-        <w:ind w:left="720"/>
         <w:rPr>
           <w:rFonts w:ascii="Times New Roman" w:hAnsi="Times New Roman" w:cs="Times New Roman"/>
           <w:sz w:val="24"/>
@@ -1215,15 +1544,39 @@
         <w:lastRenderedPageBreak/>
         <w:t xml:space="preserve">function </w:t>
       </w:r>
-      <w:r>
-        <w:rPr>
-          <w:rFonts w:ascii="Times New Roman" w:hAnsi="Times New Roman" w:cs="Times New Roman"/>
-          <w:b/>
-          <w:bCs/>
-          <w:sz w:val="24"/>
-          <w:szCs w:val="24"/>
-        </w:rPr>
-        <w:t>growSnake():</w:t>
+      <w:proofErr w:type="spellStart"/>
+      <w:proofErr w:type="gramStart"/>
+      <w:r>
+        <w:rPr>
+          <w:rFonts w:ascii="Times New Roman" w:hAnsi="Times New Roman" w:cs="Times New Roman"/>
+          <w:b/>
+          <w:bCs/>
+          <w:sz w:val="24"/>
+          <w:szCs w:val="24"/>
+        </w:rPr>
+        <w:t>speedUpSnake</w:t>
+      </w:r>
+      <w:proofErr w:type="spellEnd"/>
+      <w:r>
+        <w:rPr>
+          <w:rFonts w:ascii="Times New Roman" w:hAnsi="Times New Roman" w:cs="Times New Roman"/>
+          <w:b/>
+          <w:bCs/>
+          <w:sz w:val="24"/>
+          <w:szCs w:val="24"/>
+        </w:rPr>
+        <w:t>(</w:t>
+      </w:r>
+      <w:proofErr w:type="gramEnd"/>
+      <w:r>
+        <w:rPr>
+          <w:rFonts w:ascii="Times New Roman" w:hAnsi="Times New Roman" w:cs="Times New Roman"/>
+          <w:b/>
+          <w:bCs/>
+          <w:sz w:val="24"/>
+          <w:szCs w:val="24"/>
+        </w:rPr>
+        <w:t>):</w:t>
       </w:r>
     </w:p>
     <w:p>
@@ -1247,15 +1600,27 @@
         </w:rPr>
         <w:t xml:space="preserve">Pre: </w:t>
       </w:r>
-      <w:r>
-        <w:rPr>
-          <w:rFonts w:ascii="Times New Roman" w:hAnsi="Times New Roman" w:cs="Times New Roman"/>
-          <w:b/>
-          <w:bCs/>
-          <w:sz w:val="24"/>
-          <w:szCs w:val="24"/>
-        </w:rPr>
-        <w:t>isOnSnake(growingPotion)</w:t>
+      <w:proofErr w:type="spellStart"/>
+      <w:r>
+        <w:rPr>
+          <w:rFonts w:ascii="Times New Roman" w:hAnsi="Times New Roman" w:cs="Times New Roman"/>
+          <w:b/>
+          <w:bCs/>
+          <w:sz w:val="24"/>
+          <w:szCs w:val="24"/>
+        </w:rPr>
+        <w:t>isOnSnake</w:t>
+      </w:r>
+      <w:proofErr w:type="spellEnd"/>
+      <w:r>
+        <w:rPr>
+          <w:rFonts w:ascii="Times New Roman" w:hAnsi="Times New Roman" w:cs="Times New Roman"/>
+          <w:b/>
+          <w:bCs/>
+          <w:sz w:val="24"/>
+          <w:szCs w:val="24"/>
+        </w:rPr>
+        <w:t>(speedup)</w:t>
       </w:r>
       <w:r>
         <w:rPr>
@@ -1285,6 +1650,168 @@
           <w:sz w:val="24"/>
           <w:szCs w:val="24"/>
         </w:rPr>
+        <w:t>Post: Increase the speed of the snake for 2 seconds, and increases the scores for any eaten apples in that 2 seconds</w:t>
+      </w:r>
+    </w:p>
+    <w:p>
+      <w:pPr>
+        <w:ind w:left="720"/>
+        <w:rPr>
+          <w:rFonts w:ascii="Times New Roman" w:hAnsi="Times New Roman" w:cs="Times New Roman"/>
+          <w:sz w:val="24"/>
+          <w:szCs w:val="24"/>
+        </w:rPr>
+      </w:pPr>
+    </w:p>
+    <w:p>
+      <w:pPr>
+        <w:pStyle w:val="ListParagraph"/>
+        <w:numPr>
+          <w:ilvl w:val="0"/>
+          <w:numId w:val="1"/>
+        </w:numPr>
+        <w:rPr>
+          <w:rFonts w:ascii="Times New Roman" w:hAnsi="Times New Roman" w:cs="Times New Roman"/>
+          <w:sz w:val="24"/>
+          <w:szCs w:val="24"/>
+        </w:rPr>
+      </w:pPr>
+      <w:r>
+        <w:rPr>
+          <w:rFonts w:ascii="Times New Roman" w:hAnsi="Times New Roman" w:cs="Times New Roman"/>
+          <w:sz w:val="24"/>
+          <w:szCs w:val="24"/>
+        </w:rPr>
+        <w:t xml:space="preserve">function </w:t>
+      </w:r>
+      <w:proofErr w:type="spellStart"/>
+      <w:proofErr w:type="gramStart"/>
+      <w:r>
+        <w:rPr>
+          <w:rFonts w:ascii="Times New Roman" w:hAnsi="Times New Roman" w:cs="Times New Roman"/>
+          <w:b/>
+          <w:bCs/>
+          <w:sz w:val="24"/>
+          <w:szCs w:val="24"/>
+        </w:rPr>
+        <w:t>growSnake</w:t>
+      </w:r>
+      <w:proofErr w:type="spellEnd"/>
+      <w:r>
+        <w:rPr>
+          <w:rFonts w:ascii="Times New Roman" w:hAnsi="Times New Roman" w:cs="Times New Roman"/>
+          <w:b/>
+          <w:bCs/>
+          <w:sz w:val="24"/>
+          <w:szCs w:val="24"/>
+        </w:rPr>
+        <w:t>(</w:t>
+      </w:r>
+      <w:proofErr w:type="gramEnd"/>
+      <w:r>
+        <w:rPr>
+          <w:rFonts w:ascii="Times New Roman" w:hAnsi="Times New Roman" w:cs="Times New Roman"/>
+          <w:b/>
+          <w:bCs/>
+          <w:sz w:val="24"/>
+          <w:szCs w:val="24"/>
+        </w:rPr>
+        <w:t>):</w:t>
+      </w:r>
+    </w:p>
+    <w:p>
+      <w:pPr>
+        <w:pStyle w:val="ListParagraph"/>
+        <w:numPr>
+          <w:ilvl w:val="0"/>
+          <w:numId w:val="2"/>
+        </w:numPr>
+        <w:rPr>
+          <w:rFonts w:ascii="Times New Roman" w:hAnsi="Times New Roman" w:cs="Times New Roman"/>
+          <w:sz w:val="24"/>
+          <w:szCs w:val="24"/>
+        </w:rPr>
+      </w:pPr>
+      <w:r>
+        <w:rPr>
+          <w:rFonts w:ascii="Times New Roman" w:hAnsi="Times New Roman" w:cs="Times New Roman"/>
+          <w:sz w:val="24"/>
+          <w:szCs w:val="24"/>
+        </w:rPr>
+        <w:t xml:space="preserve">Pre: </w:t>
+      </w:r>
+      <w:proofErr w:type="spellStart"/>
+      <w:r>
+        <w:rPr>
+          <w:rFonts w:ascii="Times New Roman" w:hAnsi="Times New Roman" w:cs="Times New Roman"/>
+          <w:b/>
+          <w:bCs/>
+          <w:sz w:val="24"/>
+          <w:szCs w:val="24"/>
+        </w:rPr>
+        <w:t>isOnSnake</w:t>
+      </w:r>
+      <w:proofErr w:type="spellEnd"/>
+      <w:r>
+        <w:rPr>
+          <w:rFonts w:ascii="Times New Roman" w:hAnsi="Times New Roman" w:cs="Times New Roman"/>
+          <w:b/>
+          <w:bCs/>
+          <w:sz w:val="24"/>
+          <w:szCs w:val="24"/>
+        </w:rPr>
+        <w:t>(</w:t>
+      </w:r>
+      <w:proofErr w:type="spellStart"/>
+      <w:r>
+        <w:rPr>
+          <w:rFonts w:ascii="Times New Roman" w:hAnsi="Times New Roman" w:cs="Times New Roman"/>
+          <w:b/>
+          <w:bCs/>
+          <w:sz w:val="24"/>
+          <w:szCs w:val="24"/>
+        </w:rPr>
+        <w:t>growingPotion</w:t>
+      </w:r>
+      <w:proofErr w:type="spellEnd"/>
+      <w:r>
+        <w:rPr>
+          <w:rFonts w:ascii="Times New Roman" w:hAnsi="Times New Roman" w:cs="Times New Roman"/>
+          <w:b/>
+          <w:bCs/>
+          <w:sz w:val="24"/>
+          <w:szCs w:val="24"/>
+        </w:rPr>
+        <w:t>)</w:t>
+      </w:r>
+      <w:r>
+        <w:rPr>
+          <w:rFonts w:ascii="Times New Roman" w:hAnsi="Times New Roman" w:cs="Times New Roman"/>
+          <w:sz w:val="24"/>
+          <w:szCs w:val="24"/>
+        </w:rPr>
+        <w:t xml:space="preserve"> returns true</w:t>
+      </w:r>
+    </w:p>
+    <w:p>
+      <w:pPr>
+        <w:pStyle w:val="ListParagraph"/>
+        <w:numPr>
+          <w:ilvl w:val="0"/>
+          <w:numId w:val="2"/>
+        </w:numPr>
+        <w:rPr>
+          <w:rFonts w:ascii="Times New Roman" w:hAnsi="Times New Roman" w:cs="Times New Roman"/>
+          <w:sz w:val="24"/>
+          <w:szCs w:val="24"/>
+        </w:rPr>
+      </w:pPr>
+      <w:r>
+        <w:rPr>
+          <w:rFonts w:ascii="Times New Roman" w:hAnsi="Times New Roman" w:cs="Times New Roman"/>
+          <w:sz w:val="24"/>
+          <w:szCs w:val="24"/>
+        </w:rPr>
         <w:t>Post: Increase the length of snake by 5 and doubles the current score</w:t>
       </w:r>
     </w:p>
@@ -1320,15 +1847,39 @@
         </w:rPr>
         <w:t xml:space="preserve">function </w:t>
       </w:r>
-      <w:r>
-        <w:rPr>
-          <w:rFonts w:ascii="Times New Roman" w:hAnsi="Times New Roman" w:cs="Times New Roman"/>
-          <w:b/>
-          <w:bCs/>
-          <w:sz w:val="24"/>
-          <w:szCs w:val="24"/>
-        </w:rPr>
-        <w:t>createApple():</w:t>
+      <w:proofErr w:type="spellStart"/>
+      <w:proofErr w:type="gramStart"/>
+      <w:r>
+        <w:rPr>
+          <w:rFonts w:ascii="Times New Roman" w:hAnsi="Times New Roman" w:cs="Times New Roman"/>
+          <w:b/>
+          <w:bCs/>
+          <w:sz w:val="24"/>
+          <w:szCs w:val="24"/>
+        </w:rPr>
+        <w:t>createApple</w:t>
+      </w:r>
+      <w:proofErr w:type="spellEnd"/>
+      <w:r>
+        <w:rPr>
+          <w:rFonts w:ascii="Times New Roman" w:hAnsi="Times New Roman" w:cs="Times New Roman"/>
+          <w:b/>
+          <w:bCs/>
+          <w:sz w:val="24"/>
+          <w:szCs w:val="24"/>
+        </w:rPr>
+        <w:t>(</w:t>
+      </w:r>
+      <w:proofErr w:type="gramEnd"/>
+      <w:r>
+        <w:rPr>
+          <w:rFonts w:ascii="Times New Roman" w:hAnsi="Times New Roman" w:cs="Times New Roman"/>
+          <w:b/>
+          <w:bCs/>
+          <w:sz w:val="24"/>
+          <w:szCs w:val="24"/>
+        </w:rPr>
+        <w:t>):</w:t>
       </w:r>
     </w:p>
     <w:p>
@@ -1352,15 +1903,27 @@
         </w:rPr>
         <w:t xml:space="preserve">Pre: </w:t>
       </w:r>
-      <w:r>
-        <w:rPr>
-          <w:rFonts w:ascii="Times New Roman" w:hAnsi="Times New Roman" w:cs="Times New Roman"/>
-          <w:b/>
-          <w:bCs/>
-          <w:sz w:val="24"/>
-          <w:szCs w:val="24"/>
-        </w:rPr>
-        <w:t>isOnSnake(apple)</w:t>
+      <w:proofErr w:type="spellStart"/>
+      <w:r>
+        <w:rPr>
+          <w:rFonts w:ascii="Times New Roman" w:hAnsi="Times New Roman" w:cs="Times New Roman"/>
+          <w:b/>
+          <w:bCs/>
+          <w:sz w:val="24"/>
+          <w:szCs w:val="24"/>
+        </w:rPr>
+        <w:t>isOnSnake</w:t>
+      </w:r>
+      <w:proofErr w:type="spellEnd"/>
+      <w:r>
+        <w:rPr>
+          <w:rFonts w:ascii="Times New Roman" w:hAnsi="Times New Roman" w:cs="Times New Roman"/>
+          <w:b/>
+          <w:bCs/>
+          <w:sz w:val="24"/>
+          <w:szCs w:val="24"/>
+        </w:rPr>
+        <w:t>(apple)</w:t>
       </w:r>
       <w:r>
         <w:rPr>
@@ -1390,7 +1953,43 @@
           <w:sz w:val="24"/>
           <w:szCs w:val="24"/>
         </w:rPr>
-        <w:t>Post: Create a new apple object in a random position that is not the same as growingPotion, speedUpPotion, or the snake position</w:t>
+        <w:t xml:space="preserve">Post: Create a new apple object in a random position that is not the same as </w:t>
+      </w:r>
+      <w:proofErr w:type="spellStart"/>
+      <w:r>
+        <w:rPr>
+          <w:rFonts w:ascii="Times New Roman" w:hAnsi="Times New Roman" w:cs="Times New Roman"/>
+          <w:sz w:val="24"/>
+          <w:szCs w:val="24"/>
+        </w:rPr>
+        <w:t>growingPotion</w:t>
+      </w:r>
+      <w:proofErr w:type="spellEnd"/>
+      <w:r>
+        <w:rPr>
+          <w:rFonts w:ascii="Times New Roman" w:hAnsi="Times New Roman" w:cs="Times New Roman"/>
+          <w:sz w:val="24"/>
+          <w:szCs w:val="24"/>
+        </w:rPr>
+        <w:t xml:space="preserve">, </w:t>
+      </w:r>
+      <w:proofErr w:type="spellStart"/>
+      <w:r>
+        <w:rPr>
+          <w:rFonts w:ascii="Times New Roman" w:hAnsi="Times New Roman" w:cs="Times New Roman"/>
+          <w:sz w:val="24"/>
+          <w:szCs w:val="24"/>
+        </w:rPr>
+        <w:t>speedUpPotion</w:t>
+      </w:r>
+      <w:proofErr w:type="spellEnd"/>
+      <w:r>
+        <w:rPr>
+          <w:rFonts w:ascii="Times New Roman" w:hAnsi="Times New Roman" w:cs="Times New Roman"/>
+          <w:sz w:val="24"/>
+          <w:szCs w:val="24"/>
+        </w:rPr>
+        <w:t>, or the snake position</w:t>
       </w:r>
     </w:p>
     <w:p>
@@ -1425,6 +2024,8 @@
         </w:rPr>
         <w:t xml:space="preserve">function </w:t>
       </w:r>
+      <w:proofErr w:type="spellStart"/>
+      <w:proofErr w:type="gramStart"/>
       <w:r>
         <w:rPr>
           <w:rFonts w:ascii="Times New Roman" w:hAnsi="Times New Roman" w:cs="Times New Roman"/>
@@ -1445,15 +2046,27 @@
         </w:rPr>
         <w:t>SpeedupPotion</w:t>
       </w:r>
-      <w:r>
-        <w:rPr>
-          <w:rFonts w:ascii="Times New Roman" w:hAnsi="Times New Roman" w:cs="Times New Roman"/>
-          <w:b/>
-          <w:bCs/>
-          <w:sz w:val="24"/>
-          <w:szCs w:val="24"/>
-        </w:rPr>
-        <w:t>():</w:t>
+      <w:proofErr w:type="spellEnd"/>
+      <w:r>
+        <w:rPr>
+          <w:rFonts w:ascii="Times New Roman" w:hAnsi="Times New Roman" w:cs="Times New Roman"/>
+          <w:b/>
+          <w:bCs/>
+          <w:sz w:val="24"/>
+          <w:szCs w:val="24"/>
+        </w:rPr>
+        <w:t>(</w:t>
+      </w:r>
+      <w:proofErr w:type="gramEnd"/>
+      <w:r>
+        <w:rPr>
+          <w:rFonts w:ascii="Times New Roman" w:hAnsi="Times New Roman" w:cs="Times New Roman"/>
+          <w:b/>
+          <w:bCs/>
+          <w:sz w:val="24"/>
+          <w:szCs w:val="24"/>
+        </w:rPr>
+        <w:t>):</w:t>
       </w:r>
     </w:p>
     <w:p>
@@ -1477,15 +2090,27 @@
         </w:rPr>
         <w:t xml:space="preserve">Pre: </w:t>
       </w:r>
-      <w:r>
-        <w:rPr>
-          <w:rFonts w:ascii="Times New Roman" w:hAnsi="Times New Roman" w:cs="Times New Roman"/>
-          <w:b/>
-          <w:bCs/>
-          <w:sz w:val="24"/>
-          <w:szCs w:val="24"/>
-        </w:rPr>
-        <w:t>isOnSnake(</w:t>
+      <w:proofErr w:type="spellStart"/>
+      <w:r>
+        <w:rPr>
+          <w:rFonts w:ascii="Times New Roman" w:hAnsi="Times New Roman" w:cs="Times New Roman"/>
+          <w:b/>
+          <w:bCs/>
+          <w:sz w:val="24"/>
+          <w:szCs w:val="24"/>
+        </w:rPr>
+        <w:t>isOnSnake</w:t>
+      </w:r>
+      <w:proofErr w:type="spellEnd"/>
+      <w:r>
+        <w:rPr>
+          <w:rFonts w:ascii="Times New Roman" w:hAnsi="Times New Roman" w:cs="Times New Roman"/>
+          <w:b/>
+          <w:bCs/>
+          <w:sz w:val="24"/>
+          <w:szCs w:val="24"/>
+        </w:rPr>
+        <w:t>(</w:t>
       </w:r>
       <w:r>
         <w:rPr>
@@ -1537,6 +2162,7 @@
         </w:rPr>
         <w:t xml:space="preserve">Post: Create a new </w:t>
       </w:r>
+      <w:proofErr w:type="spellStart"/>
       <w:r>
         <w:rPr>
           <w:rFonts w:ascii="Times New Roman" w:hAnsi="Times New Roman" w:cs="Times New Roman"/>
@@ -1545,13 +2171,32 @@
         </w:rPr>
         <w:t>speedUpPotion</w:t>
       </w:r>
-      <w:r>
-        <w:rPr>
-          <w:rFonts w:ascii="Times New Roman" w:hAnsi="Times New Roman" w:cs="Times New Roman"/>
-          <w:sz w:val="24"/>
-          <w:szCs w:val="24"/>
-        </w:rPr>
-        <w:t xml:space="preserve"> object in a random position that is not the same as growingPotion, </w:t>
+      <w:proofErr w:type="spellEnd"/>
+      <w:r>
+        <w:rPr>
+          <w:rFonts w:ascii="Times New Roman" w:hAnsi="Times New Roman" w:cs="Times New Roman"/>
+          <w:sz w:val="24"/>
+          <w:szCs w:val="24"/>
+        </w:rPr>
+        <w:t xml:space="preserve"> object in a random position that is not the same as </w:t>
+      </w:r>
+      <w:proofErr w:type="spellStart"/>
+      <w:r>
+        <w:rPr>
+          <w:rFonts w:ascii="Times New Roman" w:hAnsi="Times New Roman" w:cs="Times New Roman"/>
+          <w:sz w:val="24"/>
+          <w:szCs w:val="24"/>
+        </w:rPr>
+        <w:t>growingPotion</w:t>
+      </w:r>
+      <w:proofErr w:type="spellEnd"/>
+      <w:r>
+        <w:rPr>
+          <w:rFonts w:ascii="Times New Roman" w:hAnsi="Times New Roman" w:cs="Times New Roman"/>
+          <w:sz w:val="24"/>
+          <w:szCs w:val="24"/>
+        </w:rPr>
+        <w:t xml:space="preserve">, </w:t>
       </w:r>
       <w:r>
         <w:rPr>
@@ -1610,6 +2255,8 @@
         </w:rPr>
         <w:t xml:space="preserve">function </w:t>
       </w:r>
+      <w:proofErr w:type="spellStart"/>
+      <w:proofErr w:type="gramStart"/>
       <w:r>
         <w:rPr>
           <w:rFonts w:ascii="Times New Roman" w:hAnsi="Times New Roman" w:cs="Times New Roman"/>
@@ -1630,15 +2277,27 @@
         </w:rPr>
         <w:t>GrowingPotion</w:t>
       </w:r>
-      <w:r>
-        <w:rPr>
-          <w:rFonts w:ascii="Times New Roman" w:hAnsi="Times New Roman" w:cs="Times New Roman"/>
-          <w:b/>
-          <w:bCs/>
-          <w:sz w:val="24"/>
-          <w:szCs w:val="24"/>
-        </w:rPr>
-        <w:t>():</w:t>
+      <w:proofErr w:type="spellEnd"/>
+      <w:r>
+        <w:rPr>
+          <w:rFonts w:ascii="Times New Roman" w:hAnsi="Times New Roman" w:cs="Times New Roman"/>
+          <w:b/>
+          <w:bCs/>
+          <w:sz w:val="24"/>
+          <w:szCs w:val="24"/>
+        </w:rPr>
+        <w:t>(</w:t>
+      </w:r>
+      <w:proofErr w:type="gramEnd"/>
+      <w:r>
+        <w:rPr>
+          <w:rFonts w:ascii="Times New Roman" w:hAnsi="Times New Roman" w:cs="Times New Roman"/>
+          <w:b/>
+          <w:bCs/>
+          <w:sz w:val="24"/>
+          <w:szCs w:val="24"/>
+        </w:rPr>
+        <w:t>):</w:t>
       </w:r>
     </w:p>
     <w:p>
@@ -1662,16 +2321,29 @@
         </w:rPr>
         <w:t xml:space="preserve">Pre: </w:t>
       </w:r>
-      <w:r>
-        <w:rPr>
-          <w:rFonts w:ascii="Times New Roman" w:hAnsi="Times New Roman" w:cs="Times New Roman"/>
-          <w:b/>
-          <w:bCs/>
-          <w:sz w:val="24"/>
-          <w:szCs w:val="24"/>
-        </w:rPr>
-        <w:t>isOnSnake(</w:t>
-      </w:r>
+      <w:proofErr w:type="spellStart"/>
+      <w:r>
+        <w:rPr>
+          <w:rFonts w:ascii="Times New Roman" w:hAnsi="Times New Roman" w:cs="Times New Roman"/>
+          <w:b/>
+          <w:bCs/>
+          <w:sz w:val="24"/>
+          <w:szCs w:val="24"/>
+        </w:rPr>
+        <w:t>isOnSnake</w:t>
+      </w:r>
+      <w:proofErr w:type="spellEnd"/>
+      <w:r>
+        <w:rPr>
+          <w:rFonts w:ascii="Times New Roman" w:hAnsi="Times New Roman" w:cs="Times New Roman"/>
+          <w:b/>
+          <w:bCs/>
+          <w:sz w:val="24"/>
+          <w:szCs w:val="24"/>
+        </w:rPr>
+        <w:t>(</w:t>
+      </w:r>
+      <w:proofErr w:type="spellStart"/>
       <w:r>
         <w:rPr>
           <w:rFonts w:ascii="Times New Roman" w:hAnsi="Times New Roman" w:cs="Times New Roman"/>
@@ -1682,6 +2354,7 @@
         </w:rPr>
         <w:t>growingPotion</w:t>
       </w:r>
+      <w:proofErr w:type="spellEnd"/>
       <w:r>
         <w:rPr>
           <w:rFonts w:ascii="Times New Roman" w:hAnsi="Times New Roman" w:cs="Times New Roman"/>
@@ -1722,6 +2395,7 @@
         </w:rPr>
         <w:t xml:space="preserve">Post: Create a new </w:t>
       </w:r>
+      <w:proofErr w:type="spellStart"/>
       <w:r>
         <w:rPr>
           <w:rFonts w:ascii="Times New Roman" w:hAnsi="Times New Roman" w:cs="Times New Roman"/>
@@ -1730,6 +2404,7 @@
         </w:rPr>
         <w:t>growingPotion</w:t>
       </w:r>
+      <w:proofErr w:type="spellEnd"/>
       <w:r>
         <w:rPr>
           <w:rFonts w:ascii="Times New Roman" w:hAnsi="Times New Roman" w:cs="Times New Roman"/>
@@ -1746,16 +2421,1054 @@
         </w:rPr>
         <w:t>apple</w:t>
       </w:r>
-      <w:bookmarkStart w:id="0" w:name="_GoBack"/>
-      <w:bookmarkEnd w:id="0"/>
-      <w:r>
-        <w:rPr>
-          <w:rFonts w:ascii="Times New Roman" w:hAnsi="Times New Roman" w:cs="Times New Roman"/>
-          <w:sz w:val="24"/>
-          <w:szCs w:val="24"/>
-        </w:rPr>
-        <w:t>, speedUpPotion, or the snake position</w:t>
-      </w:r>
+      <w:r>
+        <w:rPr>
+          <w:rFonts w:ascii="Times New Roman" w:hAnsi="Times New Roman" w:cs="Times New Roman"/>
+          <w:sz w:val="24"/>
+          <w:szCs w:val="24"/>
+        </w:rPr>
+        <w:t xml:space="preserve">, </w:t>
+      </w:r>
+      <w:proofErr w:type="spellStart"/>
+      <w:r>
+        <w:rPr>
+          <w:rFonts w:ascii="Times New Roman" w:hAnsi="Times New Roman" w:cs="Times New Roman"/>
+          <w:sz w:val="24"/>
+          <w:szCs w:val="24"/>
+        </w:rPr>
+        <w:t>speedUpPotion</w:t>
+      </w:r>
+      <w:proofErr w:type="spellEnd"/>
+      <w:r>
+        <w:rPr>
+          <w:rFonts w:ascii="Times New Roman" w:hAnsi="Times New Roman" w:cs="Times New Roman"/>
+          <w:sz w:val="24"/>
+          <w:szCs w:val="24"/>
+        </w:rPr>
+        <w:t>, or the snake position</w:t>
+      </w:r>
+    </w:p>
+    <w:p>
+      <w:pPr>
+        <w:pStyle w:val="ListParagraph"/>
+        <w:ind w:left="1080"/>
+        <w:rPr>
+          <w:rFonts w:ascii="Times New Roman" w:hAnsi="Times New Roman" w:cs="Times New Roman"/>
+          <w:sz w:val="24"/>
+          <w:szCs w:val="24"/>
+        </w:rPr>
+      </w:pPr>
+    </w:p>
+    <w:p>
+      <w:pPr>
+        <w:pStyle w:val="ListParagraph"/>
+        <w:numPr>
+          <w:ilvl w:val="0"/>
+          <w:numId w:val="1"/>
+        </w:numPr>
+        <w:rPr>
+          <w:rFonts w:ascii="Times New Roman" w:hAnsi="Times New Roman" w:cs="Times New Roman"/>
+          <w:sz w:val="24"/>
+          <w:szCs w:val="24"/>
+        </w:rPr>
+      </w:pPr>
+      <w:r>
+        <w:rPr>
+          <w:rFonts w:ascii="Times New Roman" w:hAnsi="Times New Roman" w:cs="Times New Roman"/>
+          <w:sz w:val="24"/>
+          <w:szCs w:val="24"/>
+        </w:rPr>
+        <w:t xml:space="preserve">function </w:t>
+      </w:r>
+      <w:proofErr w:type="spellStart"/>
+      <w:proofErr w:type="gramStart"/>
+      <w:r>
+        <w:rPr>
+          <w:rFonts w:ascii="Times New Roman" w:hAnsi="Times New Roman" w:cs="Times New Roman"/>
+          <w:b/>
+          <w:bCs/>
+          <w:sz w:val="24"/>
+          <w:szCs w:val="24"/>
+        </w:rPr>
+        <w:t>checkGameOver</w:t>
+      </w:r>
+      <w:proofErr w:type="spellEnd"/>
+      <w:r>
+        <w:rPr>
+          <w:rFonts w:ascii="Times New Roman" w:hAnsi="Times New Roman" w:cs="Times New Roman"/>
+          <w:b/>
+          <w:bCs/>
+          <w:sz w:val="24"/>
+          <w:szCs w:val="24"/>
+        </w:rPr>
+        <w:t>(</w:t>
+      </w:r>
+      <w:proofErr w:type="gramEnd"/>
+      <w:r>
+        <w:rPr>
+          <w:rFonts w:ascii="Times New Roman" w:hAnsi="Times New Roman" w:cs="Times New Roman"/>
+          <w:b/>
+          <w:bCs/>
+          <w:sz w:val="24"/>
+          <w:szCs w:val="24"/>
+        </w:rPr>
+        <w:t>):</w:t>
+      </w:r>
+    </w:p>
+    <w:p>
+      <w:pPr>
+        <w:pStyle w:val="ListParagraph"/>
+        <w:numPr>
+          <w:ilvl w:val="0"/>
+          <w:numId w:val="2"/>
+        </w:numPr>
+        <w:rPr>
+          <w:rFonts w:ascii="Times New Roman" w:hAnsi="Times New Roman" w:cs="Times New Roman"/>
+          <w:sz w:val="24"/>
+          <w:szCs w:val="24"/>
+        </w:rPr>
+      </w:pPr>
+      <w:r>
+        <w:rPr>
+          <w:rFonts w:ascii="Times New Roman" w:hAnsi="Times New Roman" w:cs="Times New Roman"/>
+          <w:sz w:val="24"/>
+          <w:szCs w:val="24"/>
+        </w:rPr>
+        <w:t xml:space="preserve">Pre: </w:t>
+      </w:r>
+      <w:proofErr w:type="spellStart"/>
+      <w:proofErr w:type="gramStart"/>
+      <w:r>
+        <w:rPr>
+          <w:rFonts w:ascii="Times New Roman" w:hAnsi="Times New Roman" w:cs="Times New Roman"/>
+          <w:sz w:val="24"/>
+          <w:szCs w:val="24"/>
+        </w:rPr>
+        <w:t>updateGame</w:t>
+      </w:r>
+      <w:proofErr w:type="spellEnd"/>
+      <w:r>
+        <w:rPr>
+          <w:rFonts w:ascii="Times New Roman" w:hAnsi="Times New Roman" w:cs="Times New Roman"/>
+          <w:sz w:val="24"/>
+          <w:szCs w:val="24"/>
+        </w:rPr>
+        <w:t>(</w:t>
+      </w:r>
+      <w:proofErr w:type="gramEnd"/>
+      <w:r>
+        <w:rPr>
+          <w:rFonts w:ascii="Times New Roman" w:hAnsi="Times New Roman" w:cs="Times New Roman"/>
+          <w:sz w:val="24"/>
+          <w:szCs w:val="24"/>
+        </w:rPr>
+        <w:t>) gets called</w:t>
+      </w:r>
+    </w:p>
+    <w:p>
+      <w:pPr>
+        <w:pStyle w:val="ListParagraph"/>
+        <w:numPr>
+          <w:ilvl w:val="0"/>
+          <w:numId w:val="2"/>
+        </w:numPr>
+        <w:rPr>
+          <w:rFonts w:ascii="Times New Roman" w:hAnsi="Times New Roman" w:cs="Times New Roman"/>
+          <w:sz w:val="24"/>
+          <w:szCs w:val="24"/>
+        </w:rPr>
+      </w:pPr>
+      <w:r>
+        <w:rPr>
+          <w:rFonts w:ascii="Times New Roman" w:hAnsi="Times New Roman" w:cs="Times New Roman"/>
+          <w:sz w:val="24"/>
+          <w:szCs w:val="24"/>
+        </w:rPr>
+        <w:t>Post: check if the head of the snake is either on its body or is off the board.</w:t>
+      </w:r>
+    </w:p>
+    <w:p>
+      <w:pPr>
+        <w:pStyle w:val="ListParagraph"/>
+        <w:numPr>
+          <w:ilvl w:val="0"/>
+          <w:numId w:val="2"/>
+        </w:numPr>
+        <w:rPr>
+          <w:rFonts w:ascii="Times New Roman" w:hAnsi="Times New Roman" w:cs="Times New Roman"/>
+          <w:sz w:val="24"/>
+          <w:szCs w:val="24"/>
+        </w:rPr>
+      </w:pPr>
+      <w:r>
+        <w:rPr>
+          <w:rFonts w:ascii="Times New Roman" w:hAnsi="Times New Roman" w:cs="Times New Roman"/>
+          <w:sz w:val="24"/>
+          <w:szCs w:val="24"/>
+        </w:rPr>
+        <w:t xml:space="preserve">Return: true if either </w:t>
+      </w:r>
+      <w:proofErr w:type="spellStart"/>
+      <w:proofErr w:type="gramStart"/>
+      <w:r>
+        <w:rPr>
+          <w:rFonts w:ascii="Times New Roman" w:hAnsi="Times New Roman" w:cs="Times New Roman"/>
+          <w:b/>
+          <w:bCs/>
+          <w:sz w:val="24"/>
+          <w:szCs w:val="24"/>
+        </w:rPr>
+        <w:t>isOffBorder</w:t>
+      </w:r>
+      <w:proofErr w:type="spellEnd"/>
+      <w:r>
+        <w:rPr>
+          <w:rFonts w:ascii="Times New Roman" w:hAnsi="Times New Roman" w:cs="Times New Roman"/>
+          <w:b/>
+          <w:bCs/>
+          <w:sz w:val="24"/>
+          <w:szCs w:val="24"/>
+        </w:rPr>
+        <w:t>(</w:t>
+      </w:r>
+      <w:proofErr w:type="gramEnd"/>
+      <w:r>
+        <w:rPr>
+          <w:rFonts w:ascii="Times New Roman" w:hAnsi="Times New Roman" w:cs="Times New Roman"/>
+          <w:b/>
+          <w:bCs/>
+          <w:sz w:val="24"/>
+          <w:szCs w:val="24"/>
+        </w:rPr>
+        <w:t xml:space="preserve">) </w:t>
+      </w:r>
+      <w:r>
+        <w:rPr>
+          <w:rFonts w:ascii="Times New Roman" w:hAnsi="Times New Roman" w:cs="Times New Roman"/>
+          <w:sz w:val="24"/>
+          <w:szCs w:val="24"/>
+        </w:rPr>
+        <w:t xml:space="preserve">or </w:t>
+      </w:r>
+      <w:proofErr w:type="spellStart"/>
+      <w:r>
+        <w:rPr>
+          <w:rFonts w:ascii="Times New Roman" w:hAnsi="Times New Roman" w:cs="Times New Roman"/>
+          <w:b/>
+          <w:bCs/>
+          <w:sz w:val="24"/>
+          <w:szCs w:val="24"/>
+        </w:rPr>
+        <w:t>headIsOnBody</w:t>
+      </w:r>
+      <w:proofErr w:type="spellEnd"/>
+      <w:r>
+        <w:rPr>
+          <w:rFonts w:ascii="Times New Roman" w:hAnsi="Times New Roman" w:cs="Times New Roman"/>
+          <w:b/>
+          <w:bCs/>
+          <w:sz w:val="24"/>
+          <w:szCs w:val="24"/>
+        </w:rPr>
+        <w:t>()</w:t>
+      </w:r>
+      <w:r>
+        <w:rPr>
+          <w:rFonts w:ascii="Times New Roman" w:hAnsi="Times New Roman" w:cs="Times New Roman"/>
+          <w:sz w:val="24"/>
+          <w:szCs w:val="24"/>
+        </w:rPr>
+        <w:t xml:space="preserve"> returns true</w:t>
+      </w:r>
+    </w:p>
+    <w:p>
+      <w:pPr>
+        <w:pStyle w:val="ListParagraph"/>
+        <w:ind w:left="1080"/>
+        <w:rPr>
+          <w:rFonts w:ascii="Times New Roman" w:hAnsi="Times New Roman" w:cs="Times New Roman"/>
+          <w:sz w:val="24"/>
+          <w:szCs w:val="24"/>
+        </w:rPr>
+      </w:pPr>
+    </w:p>
+    <w:p>
+      <w:pPr>
+        <w:pStyle w:val="ListParagraph"/>
+        <w:numPr>
+          <w:ilvl w:val="0"/>
+          <w:numId w:val="1"/>
+        </w:numPr>
+        <w:rPr>
+          <w:rFonts w:ascii="Times New Roman" w:hAnsi="Times New Roman" w:cs="Times New Roman"/>
+          <w:sz w:val="24"/>
+          <w:szCs w:val="24"/>
+        </w:rPr>
+      </w:pPr>
+      <w:r>
+        <w:rPr>
+          <w:rFonts w:ascii="Times New Roman" w:hAnsi="Times New Roman" w:cs="Times New Roman"/>
+          <w:sz w:val="24"/>
+          <w:szCs w:val="24"/>
+        </w:rPr>
+        <w:t xml:space="preserve">function </w:t>
+      </w:r>
+      <w:proofErr w:type="spellStart"/>
+      <w:proofErr w:type="gramStart"/>
+      <w:r>
+        <w:rPr>
+          <w:rFonts w:ascii="Times New Roman" w:hAnsi="Times New Roman" w:cs="Times New Roman"/>
+          <w:b/>
+          <w:bCs/>
+          <w:sz w:val="24"/>
+          <w:szCs w:val="24"/>
+        </w:rPr>
+        <w:t>headIsOnBody</w:t>
+      </w:r>
+      <w:proofErr w:type="spellEnd"/>
+      <w:r>
+        <w:rPr>
+          <w:rFonts w:ascii="Times New Roman" w:hAnsi="Times New Roman" w:cs="Times New Roman"/>
+          <w:b/>
+          <w:bCs/>
+          <w:sz w:val="24"/>
+          <w:szCs w:val="24"/>
+        </w:rPr>
+        <w:t>(</w:t>
+      </w:r>
+      <w:proofErr w:type="gramEnd"/>
+      <w:r>
+        <w:rPr>
+          <w:rFonts w:ascii="Times New Roman" w:hAnsi="Times New Roman" w:cs="Times New Roman"/>
+          <w:b/>
+          <w:bCs/>
+          <w:sz w:val="24"/>
+          <w:szCs w:val="24"/>
+        </w:rPr>
+        <w:t>):</w:t>
+      </w:r>
+    </w:p>
+    <w:p>
+      <w:pPr>
+        <w:pStyle w:val="ListParagraph"/>
+        <w:numPr>
+          <w:ilvl w:val="0"/>
+          <w:numId w:val="2"/>
+        </w:numPr>
+        <w:rPr>
+          <w:rFonts w:ascii="Times New Roman" w:hAnsi="Times New Roman" w:cs="Times New Roman"/>
+          <w:sz w:val="24"/>
+          <w:szCs w:val="24"/>
+        </w:rPr>
+      </w:pPr>
+      <w:r>
+        <w:rPr>
+          <w:rFonts w:ascii="Times New Roman" w:hAnsi="Times New Roman" w:cs="Times New Roman"/>
+          <w:sz w:val="24"/>
+          <w:szCs w:val="24"/>
+        </w:rPr>
+        <w:t xml:space="preserve">Pre: </w:t>
+      </w:r>
+      <w:proofErr w:type="spellStart"/>
+      <w:proofErr w:type="gramStart"/>
+      <w:r>
+        <w:rPr>
+          <w:rFonts w:ascii="Times New Roman" w:hAnsi="Times New Roman" w:cs="Times New Roman"/>
+          <w:b/>
+          <w:bCs/>
+          <w:sz w:val="24"/>
+          <w:szCs w:val="24"/>
+        </w:rPr>
+        <w:t>checkGameOver</w:t>
+      </w:r>
+      <w:proofErr w:type="spellEnd"/>
+      <w:r>
+        <w:rPr>
+          <w:rFonts w:ascii="Times New Roman" w:hAnsi="Times New Roman" w:cs="Times New Roman"/>
+          <w:b/>
+          <w:bCs/>
+          <w:sz w:val="24"/>
+          <w:szCs w:val="24"/>
+        </w:rPr>
+        <w:t>(</w:t>
+      </w:r>
+      <w:proofErr w:type="gramEnd"/>
+      <w:r>
+        <w:rPr>
+          <w:rFonts w:ascii="Times New Roman" w:hAnsi="Times New Roman" w:cs="Times New Roman"/>
+          <w:b/>
+          <w:bCs/>
+          <w:sz w:val="24"/>
+          <w:szCs w:val="24"/>
+        </w:rPr>
+        <w:t xml:space="preserve">) </w:t>
+      </w:r>
+      <w:r>
+        <w:rPr>
+          <w:rFonts w:ascii="Times New Roman" w:hAnsi="Times New Roman" w:cs="Times New Roman"/>
+          <w:sz w:val="24"/>
+          <w:szCs w:val="24"/>
+        </w:rPr>
+        <w:t>gets called</w:t>
+      </w:r>
+    </w:p>
+    <w:p>
+      <w:pPr>
+        <w:pStyle w:val="ListParagraph"/>
+        <w:numPr>
+          <w:ilvl w:val="0"/>
+          <w:numId w:val="2"/>
+        </w:numPr>
+        <w:rPr>
+          <w:rFonts w:ascii="Times New Roman" w:hAnsi="Times New Roman" w:cs="Times New Roman"/>
+          <w:sz w:val="24"/>
+          <w:szCs w:val="24"/>
+        </w:rPr>
+      </w:pPr>
+      <w:r>
+        <w:rPr>
+          <w:rFonts w:ascii="Times New Roman" w:hAnsi="Times New Roman" w:cs="Times New Roman"/>
+          <w:sz w:val="24"/>
+          <w:szCs w:val="24"/>
+        </w:rPr>
+        <w:t>Post: check if the head of the snake is on its body</w:t>
+      </w:r>
+    </w:p>
+    <w:p>
+      <w:pPr>
+        <w:pStyle w:val="ListParagraph"/>
+        <w:numPr>
+          <w:ilvl w:val="0"/>
+          <w:numId w:val="2"/>
+        </w:numPr>
+        <w:rPr>
+          <w:rFonts w:ascii="Times New Roman" w:hAnsi="Times New Roman" w:cs="Times New Roman"/>
+          <w:sz w:val="24"/>
+          <w:szCs w:val="24"/>
+        </w:rPr>
+      </w:pPr>
+      <w:r>
+        <w:rPr>
+          <w:rFonts w:ascii="Times New Roman" w:hAnsi="Times New Roman" w:cs="Times New Roman"/>
+          <w:sz w:val="24"/>
+          <w:szCs w:val="24"/>
+        </w:rPr>
+        <w:t xml:space="preserve">Return: true if </w:t>
+      </w:r>
+      <w:proofErr w:type="gramStart"/>
+      <w:r>
+        <w:rPr>
+          <w:rFonts w:ascii="Times New Roman" w:hAnsi="Times New Roman" w:cs="Times New Roman"/>
+          <w:sz w:val="24"/>
+          <w:szCs w:val="24"/>
+        </w:rPr>
+        <w:t>snake[</w:t>
+      </w:r>
+      <w:proofErr w:type="gramEnd"/>
+      <w:r>
+        <w:rPr>
+          <w:rFonts w:ascii="Times New Roman" w:hAnsi="Times New Roman" w:cs="Times New Roman"/>
+          <w:sz w:val="24"/>
+          <w:szCs w:val="24"/>
+        </w:rPr>
+        <w:t>0].row and snake[0].col is the same as any objects other than itself of the snake array</w:t>
+      </w:r>
+    </w:p>
+    <w:p>
+      <w:pPr>
+        <w:pStyle w:val="ListParagraph"/>
+        <w:ind w:left="1080"/>
+        <w:rPr>
+          <w:rFonts w:ascii="Times New Roman" w:hAnsi="Times New Roman" w:cs="Times New Roman"/>
+          <w:sz w:val="24"/>
+          <w:szCs w:val="24"/>
+        </w:rPr>
+      </w:pPr>
+    </w:p>
+    <w:p>
+      <w:pPr>
+        <w:pStyle w:val="ListParagraph"/>
+        <w:numPr>
+          <w:ilvl w:val="0"/>
+          <w:numId w:val="1"/>
+        </w:numPr>
+        <w:rPr>
+          <w:rFonts w:ascii="Times New Roman" w:hAnsi="Times New Roman" w:cs="Times New Roman"/>
+          <w:sz w:val="24"/>
+          <w:szCs w:val="24"/>
+        </w:rPr>
+      </w:pPr>
+      <w:r>
+        <w:rPr>
+          <w:rFonts w:ascii="Times New Roman" w:hAnsi="Times New Roman" w:cs="Times New Roman"/>
+          <w:sz w:val="24"/>
+          <w:szCs w:val="24"/>
+        </w:rPr>
+        <w:t xml:space="preserve">function </w:t>
+      </w:r>
+      <w:proofErr w:type="spellStart"/>
+      <w:proofErr w:type="gramStart"/>
+      <w:r>
+        <w:rPr>
+          <w:rFonts w:ascii="Times New Roman" w:hAnsi="Times New Roman" w:cs="Times New Roman"/>
+          <w:b/>
+          <w:bCs/>
+          <w:sz w:val="24"/>
+          <w:szCs w:val="24"/>
+        </w:rPr>
+        <w:t>isOffBorder</w:t>
+      </w:r>
+      <w:proofErr w:type="spellEnd"/>
+      <w:r>
+        <w:rPr>
+          <w:rFonts w:ascii="Times New Roman" w:hAnsi="Times New Roman" w:cs="Times New Roman"/>
+          <w:b/>
+          <w:bCs/>
+          <w:sz w:val="24"/>
+          <w:szCs w:val="24"/>
+        </w:rPr>
+        <w:t>(</w:t>
+      </w:r>
+      <w:proofErr w:type="gramEnd"/>
+      <w:r>
+        <w:rPr>
+          <w:rFonts w:ascii="Times New Roman" w:hAnsi="Times New Roman" w:cs="Times New Roman"/>
+          <w:b/>
+          <w:bCs/>
+          <w:sz w:val="24"/>
+          <w:szCs w:val="24"/>
+        </w:rPr>
+        <w:t>):</w:t>
+      </w:r>
+    </w:p>
+    <w:p>
+      <w:pPr>
+        <w:pStyle w:val="ListParagraph"/>
+        <w:numPr>
+          <w:ilvl w:val="0"/>
+          <w:numId w:val="2"/>
+        </w:numPr>
+        <w:rPr>
+          <w:rFonts w:ascii="Times New Roman" w:hAnsi="Times New Roman" w:cs="Times New Roman"/>
+          <w:sz w:val="24"/>
+          <w:szCs w:val="24"/>
+        </w:rPr>
+      </w:pPr>
+      <w:r>
+        <w:rPr>
+          <w:rFonts w:ascii="Times New Roman" w:hAnsi="Times New Roman" w:cs="Times New Roman"/>
+          <w:sz w:val="24"/>
+          <w:szCs w:val="24"/>
+        </w:rPr>
+        <w:t xml:space="preserve">Pre: </w:t>
+      </w:r>
+      <w:proofErr w:type="spellStart"/>
+      <w:proofErr w:type="gramStart"/>
+      <w:r>
+        <w:rPr>
+          <w:rFonts w:ascii="Times New Roman" w:hAnsi="Times New Roman" w:cs="Times New Roman"/>
+          <w:b/>
+          <w:bCs/>
+          <w:sz w:val="24"/>
+          <w:szCs w:val="24"/>
+        </w:rPr>
+        <w:t>checkGameOver</w:t>
+      </w:r>
+      <w:proofErr w:type="spellEnd"/>
+      <w:r>
+        <w:rPr>
+          <w:rFonts w:ascii="Times New Roman" w:hAnsi="Times New Roman" w:cs="Times New Roman"/>
+          <w:b/>
+          <w:bCs/>
+          <w:sz w:val="24"/>
+          <w:szCs w:val="24"/>
+        </w:rPr>
+        <w:t>(</w:t>
+      </w:r>
+      <w:proofErr w:type="gramEnd"/>
+      <w:r>
+        <w:rPr>
+          <w:rFonts w:ascii="Times New Roman" w:hAnsi="Times New Roman" w:cs="Times New Roman"/>
+          <w:b/>
+          <w:bCs/>
+          <w:sz w:val="24"/>
+          <w:szCs w:val="24"/>
+        </w:rPr>
+        <w:t xml:space="preserve">) </w:t>
+      </w:r>
+      <w:r>
+        <w:rPr>
+          <w:rFonts w:ascii="Times New Roman" w:hAnsi="Times New Roman" w:cs="Times New Roman"/>
+          <w:sz w:val="24"/>
+          <w:szCs w:val="24"/>
+        </w:rPr>
+        <w:t>gets called</w:t>
+      </w:r>
+    </w:p>
+    <w:p>
+      <w:pPr>
+        <w:pStyle w:val="ListParagraph"/>
+        <w:numPr>
+          <w:ilvl w:val="0"/>
+          <w:numId w:val="2"/>
+        </w:numPr>
+        <w:rPr>
+          <w:rFonts w:ascii="Times New Roman" w:hAnsi="Times New Roman" w:cs="Times New Roman"/>
+          <w:sz w:val="24"/>
+          <w:szCs w:val="24"/>
+        </w:rPr>
+      </w:pPr>
+      <w:r>
+        <w:rPr>
+          <w:rFonts w:ascii="Times New Roman" w:hAnsi="Times New Roman" w:cs="Times New Roman"/>
+          <w:sz w:val="24"/>
+          <w:szCs w:val="24"/>
+        </w:rPr>
+        <w:t>Post: check if the head if the snake is outside the border</w:t>
+      </w:r>
+    </w:p>
+    <w:p>
+      <w:pPr>
+        <w:pStyle w:val="ListParagraph"/>
+        <w:numPr>
+          <w:ilvl w:val="0"/>
+          <w:numId w:val="2"/>
+        </w:numPr>
+        <w:rPr>
+          <w:rFonts w:ascii="Times New Roman" w:hAnsi="Times New Roman" w:cs="Times New Roman"/>
+          <w:sz w:val="24"/>
+          <w:szCs w:val="24"/>
+        </w:rPr>
+      </w:pPr>
+      <w:r>
+        <w:rPr>
+          <w:rFonts w:ascii="Times New Roman" w:hAnsi="Times New Roman" w:cs="Times New Roman"/>
+          <w:sz w:val="24"/>
+          <w:szCs w:val="24"/>
+        </w:rPr>
+        <w:t xml:space="preserve">Return: true if the head of the </w:t>
+      </w:r>
+      <w:proofErr w:type="gramStart"/>
+      <w:r>
+        <w:rPr>
+          <w:rFonts w:ascii="Times New Roman" w:hAnsi="Times New Roman" w:cs="Times New Roman"/>
+          <w:sz w:val="24"/>
+          <w:szCs w:val="24"/>
+        </w:rPr>
+        <w:t>snake[</w:t>
+      </w:r>
+      <w:proofErr w:type="gramEnd"/>
+      <w:r>
+        <w:rPr>
+          <w:rFonts w:ascii="Times New Roman" w:hAnsi="Times New Roman" w:cs="Times New Roman"/>
+          <w:sz w:val="24"/>
+          <w:szCs w:val="24"/>
+        </w:rPr>
+        <w:t>0].row or snake[0].col is larger than 25 or lower than 1</w:t>
+      </w:r>
+    </w:p>
+    <w:p>
+      <w:pPr>
+        <w:pStyle w:val="ListParagraph"/>
+        <w:ind w:left="1080"/>
+        <w:rPr>
+          <w:rFonts w:ascii="Times New Roman" w:hAnsi="Times New Roman" w:cs="Times New Roman"/>
+          <w:sz w:val="24"/>
+          <w:szCs w:val="24"/>
+        </w:rPr>
+      </w:pPr>
+    </w:p>
+    <w:p>
+      <w:pPr>
+        <w:pStyle w:val="ListParagraph"/>
+        <w:numPr>
+          <w:ilvl w:val="0"/>
+          <w:numId w:val="1"/>
+        </w:numPr>
+        <w:rPr>
+          <w:rFonts w:ascii="Times New Roman" w:hAnsi="Times New Roman" w:cs="Times New Roman"/>
+          <w:sz w:val="24"/>
+          <w:szCs w:val="24"/>
+        </w:rPr>
+      </w:pPr>
+      <w:r>
+        <w:rPr>
+          <w:rFonts w:ascii="Times New Roman" w:hAnsi="Times New Roman" w:cs="Times New Roman"/>
+          <w:sz w:val="24"/>
+          <w:szCs w:val="24"/>
+        </w:rPr>
+        <w:lastRenderedPageBreak/>
+        <w:t xml:space="preserve">function </w:t>
+      </w:r>
+      <w:proofErr w:type="gramStart"/>
+      <w:r>
+        <w:rPr>
+          <w:rFonts w:ascii="Times New Roman" w:hAnsi="Times New Roman" w:cs="Times New Roman"/>
+          <w:b/>
+          <w:bCs/>
+          <w:sz w:val="24"/>
+          <w:szCs w:val="24"/>
+        </w:rPr>
+        <w:t>sound(</w:t>
+      </w:r>
+      <w:proofErr w:type="spellStart"/>
+      <w:proofErr w:type="gramEnd"/>
+      <w:r>
+        <w:rPr>
+          <w:rFonts w:ascii="Times New Roman" w:hAnsi="Times New Roman" w:cs="Times New Roman"/>
+          <w:b/>
+          <w:bCs/>
+          <w:sz w:val="24"/>
+          <w:szCs w:val="24"/>
+        </w:rPr>
+        <w:t>src</w:t>
+      </w:r>
+      <w:proofErr w:type="spellEnd"/>
+      <w:r>
+        <w:rPr>
+          <w:rFonts w:ascii="Times New Roman" w:hAnsi="Times New Roman" w:cs="Times New Roman"/>
+          <w:b/>
+          <w:bCs/>
+          <w:sz w:val="24"/>
+          <w:szCs w:val="24"/>
+        </w:rPr>
+        <w:t xml:space="preserve">, </w:t>
+      </w:r>
+      <w:proofErr w:type="spellStart"/>
+      <w:r>
+        <w:rPr>
+          <w:rFonts w:ascii="Times New Roman" w:hAnsi="Times New Roman" w:cs="Times New Roman"/>
+          <w:b/>
+          <w:bCs/>
+          <w:sz w:val="24"/>
+          <w:szCs w:val="24"/>
+        </w:rPr>
+        <w:t>autoReplay</w:t>
+      </w:r>
+      <w:proofErr w:type="spellEnd"/>
+      <w:r>
+        <w:rPr>
+          <w:rFonts w:ascii="Times New Roman" w:hAnsi="Times New Roman" w:cs="Times New Roman"/>
+          <w:b/>
+          <w:bCs/>
+          <w:sz w:val="24"/>
+          <w:szCs w:val="24"/>
+        </w:rPr>
+        <w:t>):</w:t>
+      </w:r>
+    </w:p>
+    <w:p>
+      <w:pPr>
+        <w:pStyle w:val="ListParagraph"/>
+        <w:numPr>
+          <w:ilvl w:val="0"/>
+          <w:numId w:val="2"/>
+        </w:numPr>
+        <w:rPr>
+          <w:rFonts w:ascii="Times New Roman" w:hAnsi="Times New Roman" w:cs="Times New Roman"/>
+          <w:sz w:val="24"/>
+          <w:szCs w:val="24"/>
+        </w:rPr>
+      </w:pPr>
+      <w:r>
+        <w:rPr>
+          <w:rFonts w:ascii="Times New Roman" w:hAnsi="Times New Roman" w:cs="Times New Roman"/>
+          <w:sz w:val="24"/>
+          <w:szCs w:val="24"/>
+        </w:rPr>
+        <w:t xml:space="preserve">Param: string </w:t>
+      </w:r>
+      <w:proofErr w:type="spellStart"/>
+      <w:r>
+        <w:rPr>
+          <w:rFonts w:ascii="Times New Roman" w:hAnsi="Times New Roman" w:cs="Times New Roman"/>
+          <w:sz w:val="24"/>
+          <w:szCs w:val="24"/>
+        </w:rPr>
+        <w:t>src</w:t>
+      </w:r>
+      <w:proofErr w:type="spellEnd"/>
+      <w:r>
+        <w:rPr>
+          <w:rFonts w:ascii="Times New Roman" w:hAnsi="Times New Roman" w:cs="Times New Roman"/>
+          <w:sz w:val="24"/>
+          <w:szCs w:val="24"/>
+        </w:rPr>
+        <w:t xml:space="preserve">, </w:t>
+      </w:r>
+      <w:proofErr w:type="spellStart"/>
+      <w:r>
+        <w:rPr>
+          <w:rFonts w:ascii="Times New Roman" w:hAnsi="Times New Roman" w:cs="Times New Roman"/>
+          <w:sz w:val="24"/>
+          <w:szCs w:val="24"/>
+        </w:rPr>
+        <w:t>boolean</w:t>
+      </w:r>
+      <w:proofErr w:type="spellEnd"/>
+      <w:r>
+        <w:rPr>
+          <w:rFonts w:ascii="Times New Roman" w:hAnsi="Times New Roman" w:cs="Times New Roman"/>
+          <w:sz w:val="24"/>
+          <w:szCs w:val="24"/>
+        </w:rPr>
+        <w:t xml:space="preserve"> </w:t>
+      </w:r>
+      <w:proofErr w:type="spellStart"/>
+      <w:r>
+        <w:rPr>
+          <w:rFonts w:ascii="Times New Roman" w:hAnsi="Times New Roman" w:cs="Times New Roman"/>
+          <w:sz w:val="24"/>
+          <w:szCs w:val="24"/>
+        </w:rPr>
+        <w:t>autoReplay</w:t>
+      </w:r>
+      <w:proofErr w:type="spellEnd"/>
+    </w:p>
+    <w:p>
+      <w:pPr>
+        <w:pStyle w:val="ListParagraph"/>
+        <w:numPr>
+          <w:ilvl w:val="0"/>
+          <w:numId w:val="2"/>
+        </w:numPr>
+        <w:rPr>
+          <w:rFonts w:ascii="Times New Roman" w:hAnsi="Times New Roman" w:cs="Times New Roman"/>
+          <w:sz w:val="24"/>
+          <w:szCs w:val="24"/>
+        </w:rPr>
+      </w:pPr>
+      <w:r>
+        <w:rPr>
+          <w:rFonts w:ascii="Times New Roman" w:hAnsi="Times New Roman" w:cs="Times New Roman"/>
+          <w:sz w:val="24"/>
+          <w:szCs w:val="24"/>
+        </w:rPr>
+        <w:t xml:space="preserve">Pre: </w:t>
+      </w:r>
+      <w:proofErr w:type="spellStart"/>
+      <w:proofErr w:type="gramStart"/>
+      <w:r>
+        <w:rPr>
+          <w:rFonts w:ascii="Times New Roman" w:hAnsi="Times New Roman" w:cs="Times New Roman"/>
+          <w:b/>
+          <w:bCs/>
+          <w:sz w:val="24"/>
+          <w:szCs w:val="24"/>
+        </w:rPr>
+        <w:t>startGame</w:t>
+      </w:r>
+      <w:proofErr w:type="spellEnd"/>
+      <w:r>
+        <w:rPr>
+          <w:rFonts w:ascii="Times New Roman" w:hAnsi="Times New Roman" w:cs="Times New Roman"/>
+          <w:b/>
+          <w:bCs/>
+          <w:sz w:val="24"/>
+          <w:szCs w:val="24"/>
+        </w:rPr>
+        <w:t>(</w:t>
+      </w:r>
+      <w:proofErr w:type="gramEnd"/>
+      <w:r>
+        <w:rPr>
+          <w:rFonts w:ascii="Times New Roman" w:hAnsi="Times New Roman" w:cs="Times New Roman"/>
+          <w:b/>
+          <w:bCs/>
+          <w:sz w:val="24"/>
+          <w:szCs w:val="24"/>
+        </w:rPr>
+        <w:t xml:space="preserve">) </w:t>
+      </w:r>
+      <w:r>
+        <w:rPr>
+          <w:rFonts w:ascii="Times New Roman" w:hAnsi="Times New Roman" w:cs="Times New Roman"/>
+          <w:sz w:val="24"/>
+          <w:szCs w:val="24"/>
+        </w:rPr>
+        <w:t>gets called</w:t>
+      </w:r>
+    </w:p>
+    <w:p>
+      <w:pPr>
+        <w:pStyle w:val="ListParagraph"/>
+        <w:numPr>
+          <w:ilvl w:val="0"/>
+          <w:numId w:val="2"/>
+        </w:numPr>
+        <w:rPr>
+          <w:rFonts w:ascii="Times New Roman" w:hAnsi="Times New Roman" w:cs="Times New Roman"/>
+          <w:sz w:val="24"/>
+          <w:szCs w:val="24"/>
+        </w:rPr>
+      </w:pPr>
+      <w:r>
+        <w:rPr>
+          <w:rFonts w:ascii="Times New Roman" w:hAnsi="Times New Roman" w:cs="Times New Roman"/>
+          <w:sz w:val="24"/>
+          <w:szCs w:val="24"/>
+        </w:rPr>
+        <w:t xml:space="preserve">Post:  create </w:t>
+      </w:r>
+      <w:proofErr w:type="spellStart"/>
+      <w:r>
+        <w:rPr>
+          <w:rFonts w:ascii="Times New Roman" w:hAnsi="Times New Roman" w:cs="Times New Roman"/>
+          <w:sz w:val="24"/>
+          <w:szCs w:val="24"/>
+        </w:rPr>
+        <w:t>themeMusic</w:t>
+      </w:r>
+      <w:proofErr w:type="spellEnd"/>
+      <w:r>
+        <w:rPr>
+          <w:rFonts w:ascii="Times New Roman" w:hAnsi="Times New Roman" w:cs="Times New Roman"/>
+          <w:sz w:val="24"/>
+          <w:szCs w:val="24"/>
+        </w:rPr>
+        <w:t xml:space="preserve"> and </w:t>
+      </w:r>
+      <w:proofErr w:type="spellStart"/>
+      <w:r>
+        <w:rPr>
+          <w:rFonts w:ascii="Times New Roman" w:hAnsi="Times New Roman" w:cs="Times New Roman"/>
+          <w:sz w:val="24"/>
+          <w:szCs w:val="24"/>
+        </w:rPr>
+        <w:t>soundEffect</w:t>
+      </w:r>
+      <w:proofErr w:type="spellEnd"/>
+      <w:r>
+        <w:rPr>
+          <w:rFonts w:ascii="Times New Roman" w:hAnsi="Times New Roman" w:cs="Times New Roman"/>
+          <w:sz w:val="24"/>
+          <w:szCs w:val="24"/>
+        </w:rPr>
+        <w:t xml:space="preserve"> objects. If it is </w:t>
+      </w:r>
+      <w:proofErr w:type="spellStart"/>
+      <w:r>
+        <w:rPr>
+          <w:rFonts w:ascii="Times New Roman" w:hAnsi="Times New Roman" w:cs="Times New Roman"/>
+          <w:sz w:val="24"/>
+          <w:szCs w:val="24"/>
+        </w:rPr>
+        <w:t>themeMusic</w:t>
+      </w:r>
+      <w:proofErr w:type="spellEnd"/>
+      <w:r>
+        <w:rPr>
+          <w:rFonts w:ascii="Times New Roman" w:hAnsi="Times New Roman" w:cs="Times New Roman"/>
+          <w:sz w:val="24"/>
+          <w:szCs w:val="24"/>
+        </w:rPr>
+        <w:t xml:space="preserve">, </w:t>
+      </w:r>
+      <w:proofErr w:type="spellStart"/>
+      <w:r>
+        <w:rPr>
+          <w:rFonts w:ascii="Times New Roman" w:hAnsi="Times New Roman" w:cs="Times New Roman"/>
+          <w:sz w:val="24"/>
+          <w:szCs w:val="24"/>
+        </w:rPr>
+        <w:t>autoReplay</w:t>
+      </w:r>
+      <w:proofErr w:type="spellEnd"/>
+      <w:r>
+        <w:rPr>
+          <w:rFonts w:ascii="Times New Roman" w:hAnsi="Times New Roman" w:cs="Times New Roman"/>
+          <w:sz w:val="24"/>
+          <w:szCs w:val="24"/>
+        </w:rPr>
+        <w:t xml:space="preserve"> is true, otherwise, </w:t>
+      </w:r>
+      <w:proofErr w:type="spellStart"/>
+      <w:r>
+        <w:rPr>
+          <w:rFonts w:ascii="Times New Roman" w:hAnsi="Times New Roman" w:cs="Times New Roman"/>
+          <w:sz w:val="24"/>
+          <w:szCs w:val="24"/>
+        </w:rPr>
+        <w:t>autoReplay</w:t>
+      </w:r>
+      <w:proofErr w:type="spellEnd"/>
+      <w:r>
+        <w:rPr>
+          <w:rFonts w:ascii="Times New Roman" w:hAnsi="Times New Roman" w:cs="Times New Roman"/>
+          <w:sz w:val="24"/>
+          <w:szCs w:val="24"/>
+        </w:rPr>
+        <w:t xml:space="preserve"> is false. The objects has methods </w:t>
+      </w:r>
+      <w:proofErr w:type="gramStart"/>
+      <w:r>
+        <w:rPr>
+          <w:rFonts w:ascii="Times New Roman" w:hAnsi="Times New Roman" w:cs="Times New Roman"/>
+          <w:b/>
+          <w:bCs/>
+          <w:sz w:val="24"/>
+          <w:szCs w:val="24"/>
+        </w:rPr>
+        <w:t>play(</w:t>
+      </w:r>
+      <w:proofErr w:type="gramEnd"/>
+      <w:r>
+        <w:rPr>
+          <w:rFonts w:ascii="Times New Roman" w:hAnsi="Times New Roman" w:cs="Times New Roman"/>
+          <w:b/>
+          <w:bCs/>
+          <w:sz w:val="24"/>
+          <w:szCs w:val="24"/>
+        </w:rPr>
+        <w:t xml:space="preserve">) </w:t>
+      </w:r>
+      <w:r>
+        <w:rPr>
+          <w:rFonts w:ascii="Times New Roman" w:hAnsi="Times New Roman" w:cs="Times New Roman"/>
+          <w:sz w:val="24"/>
+          <w:szCs w:val="24"/>
+        </w:rPr>
+        <w:t xml:space="preserve">and </w:t>
+      </w:r>
+      <w:r>
+        <w:rPr>
+          <w:rFonts w:ascii="Times New Roman" w:hAnsi="Times New Roman" w:cs="Times New Roman"/>
+          <w:b/>
+          <w:bCs/>
+          <w:sz w:val="24"/>
+          <w:szCs w:val="24"/>
+        </w:rPr>
+        <w:t xml:space="preserve">stop() </w:t>
+      </w:r>
+      <w:r>
+        <w:rPr>
+          <w:rFonts w:ascii="Times New Roman" w:hAnsi="Times New Roman" w:cs="Times New Roman"/>
+          <w:sz w:val="24"/>
+          <w:szCs w:val="24"/>
+        </w:rPr>
+        <w:t>methods to play and stop the music</w:t>
+      </w:r>
+    </w:p>
+    <w:p>
+      <w:pPr>
+        <w:pStyle w:val="ListParagraph"/>
+        <w:ind w:left="1080"/>
+        <w:rPr>
+          <w:rFonts w:ascii="Times New Roman" w:hAnsi="Times New Roman" w:cs="Times New Roman"/>
+          <w:sz w:val="24"/>
+          <w:szCs w:val="24"/>
+        </w:rPr>
+      </w:pPr>
+    </w:p>
+    <w:p>
+      <w:pPr>
+        <w:pStyle w:val="ListParagraph"/>
+        <w:rPr>
+          <w:rFonts w:ascii="Times New Roman" w:hAnsi="Times New Roman" w:cs="Times New Roman"/>
+          <w:sz w:val="24"/>
+          <w:szCs w:val="24"/>
+        </w:rPr>
+      </w:pPr>
     </w:p>
     <w:sectPr>
       <w:pgSz w:w="12240" w:h="15840"/>
@@ -1772,7 +3485,7 @@
   <w:abstractNum w:abstractNumId="0" w15:restartNumberingAfterBreak="0">
     <w:nsid w:val="0ADE0AAF"/>
     <w:multiLevelType w:val="hybridMultilevel"/>
-    <w:tmpl w:val="FC30442A"/>
+    <w:tmpl w:val="B77C846E"/>
     <w:lvl w:ilvl="0" w:tplc="04090001">
       <w:start w:val="1"/>
       <w:numFmt w:val="bullet"/>
@@ -1885,7 +3598,7 @@
   <w:abstractNum w:abstractNumId="1" w15:restartNumberingAfterBreak="0">
     <w:nsid w:val="1D5501DB"/>
     <w:multiLevelType w:val="hybridMultilevel"/>
-    <w:tmpl w:val="0A886C7E"/>
+    <w:tmpl w:val="0F907688"/>
     <w:lvl w:ilvl="0" w:tplc="D0806E6C">
       <w:numFmt w:val="bullet"/>
       <w:lvlText w:val="-"/>
